--- a/Assignment 2.docx
+++ b/Assignment 2.docx
@@ -177,22 +177,6 @@
     </w:p>
     <w:p>
       <w:pPr>
-        <w:pBdr>
-          <w:bottom w:val="single" w:sz="6" w:space="1" w:color="auto"/>
-        </w:pBdr>
-        <w:rPr>
-          <w:vanish/>
-        </w:rPr>
-      </w:pPr>
-      <w:r>
-        <w:rPr>
-          <w:vanish/>
-        </w:rPr>
-        <w:t>Top of Form</w:t>
-      </w:r>
-    </w:p>
-    <w:p>
-      <w:pPr>
         <w:shd w:val="clear" w:color="auto" w:fill="FFFFFF"/>
         <w:jc w:val="center"/>
         <w:outlineLvl w:val="0"/>
@@ -249,63 +233,69 @@
           <w:rFonts w:ascii="Times New Roman" w:hAnsi="Times New Roman"/>
           <w:sz w:val="24"/>
           <w:szCs w:val="24"/>
-        </w:rPr>
-      </w:pPr>
+          <w:lang w:val="es-CO"/>
+        </w:rPr>
+      </w:pPr>
+      <w:proofErr w:type="spellStart"/>
       <w:r>
         <w:rPr>
           <w:rFonts w:ascii="Times New Roman" w:hAnsi="Times New Roman"/>
           <w:sz w:val="24"/>
           <w:szCs w:val="24"/>
-        </w:rPr>
-        <w:t>Haysam, Elamin, 8953681</w:t>
-      </w:r>
-    </w:p>
-    <w:p>
-      <w:pPr>
-        <w:pStyle w:val="p1"/>
-        <w:jc w:val="center"/>
+          <w:lang w:val="es-CO"/>
+        </w:rPr>
+        <w:t>Haysam</w:t>
+      </w:r>
+      <w:proofErr w:type="spellEnd"/>
+      <w:r>
         <w:rPr>
           <w:rFonts w:ascii="Times New Roman" w:hAnsi="Times New Roman"/>
           <w:sz w:val="24"/>
           <w:szCs w:val="24"/>
-        </w:rPr>
-      </w:pPr>
+          <w:lang w:val="es-CO"/>
+        </w:rPr>
+        <w:t xml:space="preserve">, </w:t>
+      </w:r>
+      <w:proofErr w:type="spellStart"/>
       <w:r>
         <w:rPr>
           <w:rFonts w:ascii="Times New Roman" w:hAnsi="Times New Roman"/>
           <w:sz w:val="24"/>
           <w:szCs w:val="24"/>
-        </w:rPr>
-        <w:t>Paula Ramirez, 8963215</w:t>
-      </w:r>
-    </w:p>
-    <w:p>
-      <w:pPr>
-        <w:pStyle w:val="p1"/>
-        <w:jc w:val="center"/>
+          <w:lang w:val="es-CO"/>
+        </w:rPr>
+        <w:t>Elamin</w:t>
+      </w:r>
+      <w:proofErr w:type="spellEnd"/>
+      <w:r>
         <w:rPr>
           <w:rFonts w:ascii="Times New Roman" w:hAnsi="Times New Roman"/>
           <w:sz w:val="24"/>
           <w:szCs w:val="24"/>
-        </w:rPr>
-      </w:pPr>
-      <w:proofErr w:type="spellStart"/>
-      <w:r>
+          <w:lang w:val="es-CO"/>
+        </w:rPr>
+        <w:t>, 8953681</w:t>
+      </w:r>
+    </w:p>
+    <w:p>
+      <w:pPr>
+        <w:pStyle w:val="p1"/>
+        <w:jc w:val="center"/>
         <w:rPr>
           <w:rFonts w:ascii="Times New Roman" w:hAnsi="Times New Roman"/>
           <w:sz w:val="24"/>
           <w:szCs w:val="24"/>
-        </w:rPr>
-        <w:t>Fasalu</w:t>
-      </w:r>
-      <w:proofErr w:type="spellEnd"/>
+          <w:lang w:val="es-CO"/>
+        </w:rPr>
+      </w:pPr>
       <w:r>
         <w:rPr>
           <w:rFonts w:ascii="Times New Roman" w:hAnsi="Times New Roman"/>
           <w:sz w:val="24"/>
           <w:szCs w:val="24"/>
-        </w:rPr>
-        <w:t xml:space="preserve"> Kottaparambu, 8991782</w:t>
+          <w:lang w:val="es-CO"/>
+        </w:rPr>
+        <w:t>Paula Ramirez, 8963215</w:t>
       </w:r>
     </w:p>
     <w:p>
@@ -316,25 +306,101 @@
           <w:rFonts w:ascii="Times New Roman" w:hAnsi="Times New Roman"/>
           <w:sz w:val="24"/>
           <w:szCs w:val="24"/>
-        </w:rPr>
-      </w:pPr>
+          <w:lang w:val="es-CO"/>
+        </w:rPr>
+      </w:pPr>
+      <w:proofErr w:type="spellStart"/>
       <w:r>
         <w:rPr>
           <w:rFonts w:ascii="Times New Roman" w:hAnsi="Times New Roman"/>
           <w:sz w:val="24"/>
           <w:szCs w:val="24"/>
-        </w:rPr>
-        <w:t>Christo Pananjickal Baby, 8989796</w:t>
-      </w:r>
+          <w:lang w:val="es-CO"/>
+        </w:rPr>
+        <w:t>Fasalu</w:t>
+      </w:r>
+      <w:proofErr w:type="spellEnd"/>
       <w:r>
         <w:rPr>
           <w:rFonts w:ascii="Times New Roman" w:hAnsi="Times New Roman"/>
-          <w:vanish/>
           <w:sz w:val="24"/>
           <w:szCs w:val="24"/>
-        </w:rPr>
-        <w:t>Bottom of Form</w:t>
-      </w:r>
+          <w:lang w:val="es-CO"/>
+        </w:rPr>
+        <w:t xml:space="preserve"> </w:t>
+      </w:r>
+      <w:proofErr w:type="spellStart"/>
+      <w:r>
+        <w:rPr>
+          <w:rFonts w:ascii="Times New Roman" w:hAnsi="Times New Roman"/>
+          <w:sz w:val="24"/>
+          <w:szCs w:val="24"/>
+          <w:lang w:val="es-CO"/>
+        </w:rPr>
+        <w:t>Kottaparambu</w:t>
+      </w:r>
+      <w:proofErr w:type="spellEnd"/>
+      <w:r>
+        <w:rPr>
+          <w:rFonts w:ascii="Times New Roman" w:hAnsi="Times New Roman"/>
+          <w:sz w:val="24"/>
+          <w:szCs w:val="24"/>
+          <w:lang w:val="es-CO"/>
+        </w:rPr>
+        <w:t>, 8991782</w:t>
+      </w:r>
+    </w:p>
+    <w:p>
+      <w:pPr>
+        <w:pStyle w:val="p1"/>
+        <w:jc w:val="center"/>
+        <w:rPr>
+          <w:rFonts w:ascii="Times New Roman" w:hAnsi="Times New Roman"/>
+          <w:sz w:val="24"/>
+          <w:szCs w:val="24"/>
+        </w:rPr>
+      </w:pPr>
+      <w:r>
+        <w:rPr>
+          <w:rFonts w:ascii="Times New Roman" w:hAnsi="Times New Roman"/>
+          <w:sz w:val="24"/>
+          <w:szCs w:val="24"/>
+        </w:rPr>
+        <w:t xml:space="preserve">Christo Pananjickal Baby, </w:t>
+      </w:r>
+      <w:r>
+        <w:rPr>
+          <w:rFonts w:ascii="Times New Roman" w:hAnsi="Times New Roman"/>
+          <w:sz w:val="24"/>
+          <w:szCs w:val="24"/>
+        </w:rPr>
+        <w:t>8989796</w:t>
+      </w:r>
+    </w:p>
+    <w:p>
+      <w:pPr>
+        <w:pStyle w:val="p1"/>
+        <w:jc w:val="center"/>
+      </w:pPr>
+      <w:r>
+        <w:rPr>
+          <w:rFonts w:ascii="Times New Roman" w:hAnsi="Times New Roman"/>
+          <w:sz w:val="24"/>
+          <w:szCs w:val="24"/>
+        </w:rPr>
+        <w:t>Bhupender Sejwal, 9044574</w:t>
+      </w:r>
+    </w:p>
+    <w:p>
+      <w:pPr>
+        <w:pStyle w:val="p1"/>
+        <w:jc w:val="center"/>
+        <w:rPr>
+          <w:rFonts w:ascii="Times New Roman" w:hAnsi="Times New Roman"/>
+          <w:sz w:val="24"/>
+          <w:szCs w:val="24"/>
+        </w:rPr>
+      </w:pPr>
     </w:p>
     <w:p/>
     <w:p/>
@@ -428,16 +494,6 @@
           <w:bCs/>
         </w:rPr>
       </w:pPr>
-    </w:p>
-    <w:p>
-      <w:pPr>
-        <w:spacing w:before="100" w:beforeAutospacing="1" w:after="100" w:afterAutospacing="1"/>
-        <w:outlineLvl w:val="1"/>
-        <w:rPr>
-          <w:b/>
-          <w:bCs/>
-        </w:rPr>
-      </w:pPr>
       <w:r>
         <w:rPr>
           <w:b/>
@@ -450,6 +506,7 @@
     <w:p>
       <w:pPr>
         <w:spacing w:before="100" w:beforeAutospacing="1" w:after="100" w:afterAutospacing="1"/>
+        <w:jc w:val="both"/>
       </w:pPr>
       <w:r>
         <w:t xml:space="preserve">Our project, </w:t>
@@ -493,6 +550,7 @@
     <w:p>
       <w:pPr>
         <w:spacing w:before="100" w:beforeAutospacing="1" w:after="100" w:afterAutospacing="1"/>
+        <w:jc w:val="both"/>
       </w:pPr>
       <w:r>
         <w:t>To solve this</w:t>
@@ -510,56 +568,354 @@
         <w:t>develop</w:t>
       </w:r>
       <w:r>
-        <w:t>ing</w:t>
-      </w:r>
-      <w:r>
-        <w:t xml:space="preserve"> a</w:t>
+        <w:t xml:space="preserve">ing </w:t>
+      </w:r>
+      <w:proofErr w:type="spellStart"/>
+      <w:r>
+        <w:t>Symptomsphere</w:t>
+      </w:r>
+      <w:proofErr w:type="spellEnd"/>
+      <w:r>
+        <w:t>, an AI</w:t>
       </w:r>
       <w:r>
         <w:t xml:space="preserve"> </w:t>
       </w:r>
+      <w:r>
+        <w:t>p</w:t>
+      </w:r>
+      <w:r>
+        <w:t xml:space="preserve">atient </w:t>
+      </w:r>
+      <w:r>
+        <w:t>a</w:t>
+      </w:r>
+      <w:r>
+        <w:t xml:space="preserve">ctor </w:t>
+      </w:r>
+      <w:r>
+        <w:t>c</w:t>
+      </w:r>
+      <w:r>
+        <w:t>hatbot that can simulate conversations from a patient’s point of view.</w:t>
+      </w:r>
+      <w:r>
+        <w:t xml:space="preserve"> </w:t>
+      </w:r>
+      <w:r>
+        <w:t>This chatbot allows students to ask questions, take history, and interact as if they were talking to a real patient.</w:t>
+      </w:r>
+      <w:r>
+        <w:t xml:space="preserve"> We have three main AI use cases in our project. First one is to generate the new patients with AI from existing patient pool, second one is the AI which is the conversational AI used for chat, third one is the chat evaluation and feedback AI. For this rapid prototyping assignment, we are going ahead with the priority, conversational AI use case.</w:t>
+      </w:r>
+    </w:p>
+    <w:p>
+      <w:pPr>
+        <w:spacing w:before="100" w:beforeAutospacing="1" w:after="100" w:afterAutospacing="1"/>
+        <w:rPr>
+          <w:b/>
+          <w:bCs/>
+        </w:rPr>
+      </w:pPr>
+      <w:r>
+        <w:rPr>
+          <w:b/>
+          <w:bCs/>
+        </w:rPr>
+        <w:t>Conversational AI - Rapid Prototype Solution</w:t>
+      </w:r>
+      <w:r>
+        <w:rPr>
+          <w:b/>
+          <w:bCs/>
+        </w:rPr>
+        <w:t xml:space="preserve"> </w:t>
+      </w:r>
+      <w:r>
+        <w:rPr>
+          <w:b/>
+          <w:bCs/>
+        </w:rPr>
+        <w:t>(With Generative AI Tools)</w:t>
+      </w:r>
+    </w:p>
+    <w:p>
+      <w:pPr>
+        <w:spacing w:before="100" w:beforeAutospacing="1" w:after="100" w:afterAutospacing="1"/>
+        <w:outlineLvl w:val="2"/>
+        <w:rPr>
+          <w:b/>
+          <w:bCs/>
+        </w:rPr>
+      </w:pPr>
+      <w:r>
+        <w:rPr>
+          <w:b/>
+          <w:bCs/>
+        </w:rPr>
+        <w:t>1. Research</w:t>
+      </w:r>
+    </w:p>
+    <w:p>
+      <w:pPr>
+        <w:spacing w:before="100" w:beforeAutospacing="1" w:after="100" w:afterAutospacing="1"/>
+        <w:jc w:val="both"/>
+      </w:pPr>
+      <w:r>
+        <w:t>We did some research with help of Chat GPT on</w:t>
+      </w:r>
+      <w:r>
+        <w:t xml:space="preserve"> how existing conversational agents and virtual patients are developed using Large</w:t>
+      </w:r>
+      <w:r>
+        <w:rPr>
+          <w:b/>
+          <w:bCs/>
+        </w:rPr>
+        <w:t xml:space="preserve"> </w:t>
+      </w:r>
+      <w:r>
+        <w:t xml:space="preserve">Language Models (LLMs) like GPT. Generative AI model </w:t>
+      </w:r>
+      <w:r>
+        <w:t xml:space="preserve">is very good </w:t>
+      </w:r>
+      <w:r>
+        <w:t>at</w:t>
+      </w:r>
+      <w:r>
+        <w:t xml:space="preserve"> </w:t>
+      </w:r>
+      <w:r>
+        <w:t>generating contextually rich, human-like responses</w:t>
+      </w:r>
+      <w:r>
+        <w:t>, s</w:t>
+      </w:r>
+      <w:r>
+        <w:t xml:space="preserve">imulating roles (e.g. acting as a patient, teacher, or </w:t>
+      </w:r>
+      <w:r>
+        <w:t>a</w:t>
+      </w:r>
+      <w:r>
+        <w:t>ssistant)</w:t>
+      </w:r>
+      <w:r>
+        <w:t xml:space="preserve"> and r</w:t>
+      </w:r>
+      <w:r>
+        <w:t>educing development time by generating code, prompts, and example dialogues</w:t>
+      </w:r>
+      <w:r>
+        <w:t xml:space="preserve">. </w:t>
+      </w:r>
+      <w:r>
+        <w:t>We</w:t>
+      </w:r>
+      <w:r>
+        <w:t xml:space="preserve"> decided to use OpenAI’s GPT model through the API because of its strong conversational abilities and ease of integration with Python</w:t>
+      </w:r>
+      <w:r>
+        <w:t>.</w:t>
+      </w:r>
+      <w:r>
+        <w:t xml:space="preserve"> In</w:t>
+      </w:r>
+      <w:r>
+        <w:t xml:space="preserve"> add</w:t>
+      </w:r>
+      <w:r>
+        <w:t xml:space="preserve">ition, </w:t>
+      </w:r>
+      <w:r>
+        <w:t>Khue Apps</w:t>
+      </w:r>
+      <w:r>
+        <w:t xml:space="preserve"> </w:t>
+      </w:r>
+      <w:r>
+        <w:t>(</w:t>
+      </w:r>
+      <w:r>
+        <w:t>2</w:t>
+      </w:r>
+      <w:r>
+        <w:t>025)</w:t>
+      </w:r>
+      <w:r>
+        <w:t xml:space="preserve"> </w:t>
+      </w:r>
+      <w:r>
+        <w:t>con</w:t>
+      </w:r>
+      <w:r>
+        <w:t>siders</w:t>
+      </w:r>
+      <w:r>
+        <w:t xml:space="preserve"> </w:t>
+      </w:r>
+      <w:r>
+        <w:t xml:space="preserve">that </w:t>
+      </w:r>
+      <w:r>
+        <w:t>the us</w:t>
+      </w:r>
+      <w:r>
+        <w:t xml:space="preserve">e of </w:t>
+      </w:r>
+      <w:r>
+        <w:t xml:space="preserve">the API </w:t>
+      </w:r>
+      <w:r>
+        <w:t>is</w:t>
+      </w:r>
+      <w:r>
+        <w:t xml:space="preserve"> </w:t>
+      </w:r>
+      <w:r>
+        <w:t xml:space="preserve">fundamental </w:t>
+      </w:r>
+      <w:r>
+        <w:t>to</w:t>
+      </w:r>
+      <w:r>
+        <w:t xml:space="preserve"> </w:t>
+      </w:r>
+      <w:r>
+        <w:t>in</w:t>
+      </w:r>
+      <w:r>
+        <w:t>teract</w:t>
+      </w:r>
+      <w:r>
+        <w:t xml:space="preserve"> </w:t>
+      </w:r>
+      <w:r>
+        <w:t>with models such as GPT-4, GPT-4o, and GPT-3.5</w:t>
+      </w:r>
+      <w:r>
+        <w:t>.</w:t>
+      </w:r>
+    </w:p>
+    <w:p>
+      <w:pPr>
+        <w:spacing w:before="100" w:beforeAutospacing="1" w:after="100" w:afterAutospacing="1"/>
+        <w:outlineLvl w:val="2"/>
+        <w:rPr>
+          <w:b/>
+          <w:bCs/>
+        </w:rPr>
+      </w:pPr>
+      <w:r>
+        <w:rPr>
+          <w:b/>
+          <w:bCs/>
+        </w:rPr>
+        <w:t>2. Design</w:t>
+      </w:r>
+    </w:p>
+    <w:p>
+      <w:pPr>
+        <w:spacing w:before="100" w:beforeAutospacing="1" w:after="100" w:afterAutospacing="1"/>
+        <w:jc w:val="both"/>
+      </w:pPr>
+      <w:r>
+        <w:t xml:space="preserve">The solution </w:t>
+      </w:r>
+      <w:r>
+        <w:t xml:space="preserve">which we have designed right now is </w:t>
+      </w:r>
+      <w:r>
+        <w:t>a web-based chat interface that allows medical students to interact with the chatbot.</w:t>
+      </w:r>
+      <w:r>
+        <w:t xml:space="preserve"> </w:t>
+      </w:r>
+      <w:r>
+        <w:t>The chatbot uses a generative AI model (via API) to role-play as a patient with predefined symptoms.</w:t>
+      </w:r>
+    </w:p>
+    <w:p>
+      <w:pPr>
+        <w:spacing w:before="100" w:beforeAutospacing="1" w:after="100" w:afterAutospacing="1"/>
+      </w:pPr>
+      <w:r>
+        <w:t>Key Components:</w:t>
+      </w:r>
+    </w:p>
+    <w:p>
+      <w:pPr>
+        <w:numPr>
+          <w:ilvl w:val="0"/>
+          <w:numId w:val="9"/>
+        </w:numPr>
+        <w:spacing w:before="100" w:beforeAutospacing="1" w:after="100" w:afterAutospacing="1"/>
+      </w:pPr>
+      <w:r>
+        <w:t xml:space="preserve">Frontend/UI: </w:t>
+      </w:r>
       <w:proofErr w:type="spellStart"/>
       <w:r>
-        <w:t>Symptomsphere</w:t>
+        <w:t>Streamlit</w:t>
       </w:r>
       <w:proofErr w:type="spellEnd"/>
       <w:r>
-        <w:t>, an AI</w:t>
-      </w:r>
-      <w:r>
-        <w:t xml:space="preserve"> </w:t>
-      </w:r>
-      <w:r>
-        <w:t>p</w:t>
-      </w:r>
-      <w:r>
-        <w:t xml:space="preserve">atient </w:t>
-      </w:r>
-      <w:r>
-        <w:t>a</w:t>
-      </w:r>
-      <w:r>
-        <w:t xml:space="preserve">ctor </w:t>
-      </w:r>
-      <w:r>
-        <w:t>c</w:t>
-      </w:r>
-      <w:r>
-        <w:t>hatbot that can simulate conversations from a patient’s point of view.</w:t>
-      </w:r>
-      <w:r>
-        <w:t xml:space="preserve"> </w:t>
-      </w:r>
-      <w:r>
-        <w:t>This chatbot allows students to ask questions, take history, and interact as if they were talking to a real patient.</w:t>
-      </w:r>
-      <w:r>
-        <w:t xml:space="preserve"> We have three main AI use cases in our project. First one is to generate the new patients with AI from existing patient pool, second one is the AI which is the conversational AI used for chat, third one is the chat evaluation and feedback AI. For this rapid prototyping assignment, we are going ahead with the priority, conversational AI use case.</w:t>
-      </w:r>
-    </w:p>
-    <w:p>
-      <w:pPr>
-        <w:spacing w:before="100" w:beforeAutospacing="1" w:after="100" w:afterAutospacing="1"/>
+        <w:t xml:space="preserve"> web app for interactive chat</w:t>
+      </w:r>
+    </w:p>
+    <w:p>
+      <w:pPr>
+        <w:numPr>
+          <w:ilvl w:val="0"/>
+          <w:numId w:val="9"/>
+        </w:numPr>
+        <w:spacing w:before="100" w:beforeAutospacing="1" w:after="100" w:afterAutospacing="1"/>
+      </w:pPr>
+      <w:r>
+        <w:t>Backend: Python code to send user messages + a structured “patient scenario” prompt to the GPT model</w:t>
+      </w:r>
+    </w:p>
+    <w:p>
+      <w:pPr>
+        <w:numPr>
+          <w:ilvl w:val="0"/>
+          <w:numId w:val="9"/>
+        </w:numPr>
+        <w:spacing w:before="100" w:beforeAutospacing="1" w:after="100" w:afterAutospacing="1"/>
+      </w:pPr>
+      <w:r>
+        <w:t>Environment Variables: API keys securely stored using .env file</w:t>
+      </w:r>
+    </w:p>
+    <w:p>
+      <w:pPr>
+        <w:numPr>
+          <w:ilvl w:val="0"/>
+          <w:numId w:val="9"/>
+        </w:numPr>
+        <w:spacing w:before="100" w:beforeAutospacing="1" w:after="100" w:afterAutospacing="1"/>
+      </w:pPr>
+      <w:r>
+        <w:t xml:space="preserve">Scenario Prompting: </w:t>
+      </w:r>
+      <w:r>
+        <w:t>Hardcoded</w:t>
+      </w:r>
+      <w:r>
+        <w:t xml:space="preserve"> prompt to ensure the model consistently acts as a patient with headache symptoms</w:t>
+      </w:r>
+    </w:p>
+    <w:p>
+      <w:pPr>
+        <w:spacing w:before="100" w:beforeAutospacing="1" w:after="100" w:afterAutospacing="1"/>
+        <w:outlineLvl w:val="2"/>
+      </w:pPr>
+    </w:p>
+    <w:p>
+      <w:pPr>
+        <w:spacing w:before="100" w:beforeAutospacing="1" w:after="100" w:afterAutospacing="1"/>
+        <w:outlineLvl w:val="2"/>
         <w:rPr>
           <w:b/>
           <w:bCs/>
@@ -570,143 +926,16 @@
           <w:b/>
           <w:bCs/>
         </w:rPr>
-        <w:t>Conversational AI - Rapid Prototype Solution</w:t>
-      </w:r>
-      <w:r>
-        <w:rPr>
-          <w:b/>
-          <w:bCs/>
-        </w:rPr>
-        <w:t xml:space="preserve"> </w:t>
-      </w:r>
-      <w:r>
-        <w:rPr>
-          <w:b/>
-          <w:bCs/>
-        </w:rPr>
-        <w:t>(With Generative AI Tools)</w:t>
-      </w:r>
-    </w:p>
-    <w:p>
-      <w:pPr>
-        <w:spacing w:before="100" w:beforeAutospacing="1" w:after="100" w:afterAutospacing="1"/>
-        <w:outlineLvl w:val="2"/>
-        <w:rPr>
-          <w:b/>
-          <w:bCs/>
-        </w:rPr>
-      </w:pPr>
-      <w:r>
-        <w:rPr>
-          <w:b/>
-          <w:bCs/>
-        </w:rPr>
-        <w:t>1. Research</w:t>
-      </w:r>
-    </w:p>
-    <w:p>
-      <w:pPr>
-        <w:spacing w:before="100" w:beforeAutospacing="1" w:after="100" w:afterAutospacing="1"/>
-      </w:pPr>
-      <w:r>
-        <w:t>We did some research with help of Chat GPT on</w:t>
-      </w:r>
-      <w:r>
-        <w:t xml:space="preserve"> how existing conversational agents and virtual patients are developed using Large</w:t>
-      </w:r>
-      <w:r>
-        <w:rPr>
-          <w:b/>
-          <w:bCs/>
-        </w:rPr>
-        <w:t xml:space="preserve"> </w:t>
-      </w:r>
-      <w:r>
-        <w:t xml:space="preserve">Language Models (LLMs) like GPT. Generative AI model </w:t>
-      </w:r>
-      <w:r>
-        <w:t xml:space="preserve">is very good </w:t>
-      </w:r>
-      <w:r>
-        <w:t>at</w:t>
-      </w:r>
-      <w:r>
-        <w:t xml:space="preserve"> </w:t>
-      </w:r>
-      <w:r>
-        <w:t>generating contextually rich, human-like responses</w:t>
-      </w:r>
-      <w:r>
-        <w:t>, s</w:t>
-      </w:r>
-      <w:r>
-        <w:t xml:space="preserve">imulating roles (e.g. acting as a patient, teacher, or </w:t>
-      </w:r>
-      <w:r>
-        <w:t>a</w:t>
-      </w:r>
-      <w:r>
-        <w:t>ssistant)</w:t>
-      </w:r>
-      <w:r>
-        <w:t xml:space="preserve"> and r</w:t>
-      </w:r>
-      <w:r>
-        <w:t>educing development time by generating code, prompts, and example dialogues</w:t>
-      </w:r>
-      <w:r>
-        <w:t xml:space="preserve">. </w:t>
-      </w:r>
-      <w:r>
-        <w:t>We</w:t>
-      </w:r>
-      <w:r>
-        <w:t xml:space="preserve"> decided to use OpenAI’s GPT model through the API because of its strong conversational abilities and ease of integration with Python.</w:t>
-      </w:r>
-    </w:p>
-    <w:p>
-      <w:pPr>
-        <w:spacing w:before="100" w:beforeAutospacing="1" w:after="100" w:afterAutospacing="1"/>
-        <w:outlineLvl w:val="2"/>
-        <w:rPr>
-          <w:b/>
-          <w:bCs/>
-        </w:rPr>
-      </w:pPr>
-      <w:r>
-        <w:rPr>
-          <w:b/>
-          <w:bCs/>
-        </w:rPr>
-        <w:t>2. Design</w:t>
-      </w:r>
-    </w:p>
-    <w:p>
-      <w:pPr>
-        <w:spacing w:before="100" w:beforeAutospacing="1" w:after="100" w:afterAutospacing="1"/>
-      </w:pPr>
-      <w:r>
-        <w:t xml:space="preserve">The solution </w:t>
-      </w:r>
-      <w:r>
-        <w:t xml:space="preserve">which we have designed right now is </w:t>
-      </w:r>
-      <w:r>
-        <w:t>a web-based chat interface that allows medical students to interact with the chatbot.</w:t>
-      </w:r>
-      <w:r>
-        <w:t xml:space="preserve"> </w:t>
-      </w:r>
-      <w:r>
-        <w:t>The chatbot uses a generative AI model (via API) to role-play as a patient with predefined symptoms.</w:t>
-      </w:r>
-    </w:p>
-    <w:p>
-      <w:pPr>
-        <w:spacing w:before="100" w:beforeAutospacing="1" w:after="100" w:afterAutospacing="1"/>
-      </w:pPr>
-      <w:r>
-        <w:t>Key Components:</w:t>
+        <w:lastRenderedPageBreak/>
+        <w:t>3. Prototype</w:t>
+      </w:r>
+    </w:p>
+    <w:p>
+      <w:pPr>
+        <w:spacing w:before="100" w:beforeAutospacing="1" w:after="100" w:afterAutospacing="1"/>
+      </w:pPr>
+      <w:r>
+        <w:t>Tools &amp; Technologies:</w:t>
       </w:r>
     </w:p>
     <w:p>
@@ -718,15 +947,7 @@
         <w:spacing w:before="100" w:beforeAutospacing="1" w:after="100" w:afterAutospacing="1"/>
       </w:pPr>
       <w:r>
-        <w:t xml:space="preserve">Frontend/UI: </w:t>
-      </w:r>
-      <w:proofErr w:type="spellStart"/>
-      <w:r>
-        <w:t>Streamlit</w:t>
-      </w:r>
-      <w:proofErr w:type="spellEnd"/>
-      <w:r>
-        <w:t xml:space="preserve"> web app for interactive chat</w:t>
+        <w:t>Python</w:t>
       </w:r>
     </w:p>
     <w:p>
@@ -737,9 +958,11 @@
         </w:numPr>
         <w:spacing w:before="100" w:beforeAutospacing="1" w:after="100" w:afterAutospacing="1"/>
       </w:pPr>
-      <w:r>
-        <w:t>Backend: Python code to send user messages + a structured “patient scenario” prompt to the GPT model</w:t>
-      </w:r>
+      <w:proofErr w:type="spellStart"/>
+      <w:r>
+        <w:t>Streamlit</w:t>
+      </w:r>
+      <w:proofErr w:type="spellEnd"/>
     </w:p>
     <w:p>
       <w:pPr>
@@ -750,7 +973,7 @@
         <w:spacing w:before="100" w:beforeAutospacing="1" w:after="100" w:afterAutospacing="1"/>
       </w:pPr>
       <w:r>
-        <w:t>Environment Variables: API keys securely stored using .env file</w:t>
+        <w:t>OpenAI API</w:t>
       </w:r>
     </w:p>
     <w:p>
@@ -762,13 +985,133 @@
         <w:spacing w:before="100" w:beforeAutospacing="1" w:after="100" w:afterAutospacing="1"/>
       </w:pPr>
       <w:r>
-        <w:t xml:space="preserve">Scenario Prompting: </w:t>
-      </w:r>
-      <w:r>
-        <w:t>Hardcoded</w:t>
-      </w:r>
-      <w:r>
-        <w:t xml:space="preserve"> prompt to ensure the model consistently acts as a patient with headache symptoms</w:t>
+        <w:t>python-</w:t>
+      </w:r>
+      <w:proofErr w:type="spellStart"/>
+      <w:r>
+        <w:t>dotenv</w:t>
+      </w:r>
+      <w:proofErr w:type="spellEnd"/>
+      <w:r>
+        <w:t xml:space="preserve"> for loading API keys</w:t>
+      </w:r>
+    </w:p>
+    <w:p>
+      <w:pPr>
+        <w:numPr>
+          <w:ilvl w:val="0"/>
+          <w:numId w:val="2"/>
+        </w:numPr>
+        <w:spacing w:before="100" w:beforeAutospacing="1" w:after="100" w:afterAutospacing="1"/>
+      </w:pPr>
+      <w:r>
+        <w:t>git</w:t>
+      </w:r>
+    </w:p>
+    <w:p>
+      <w:pPr>
+        <w:numPr>
+          <w:ilvl w:val="0"/>
+          <w:numId w:val="2"/>
+        </w:numPr>
+        <w:spacing w:before="100" w:beforeAutospacing="1" w:after="100" w:afterAutospacing="1"/>
+      </w:pPr>
+      <w:r>
+        <w:t>GitHub</w:t>
+      </w:r>
+    </w:p>
+    <w:p>
+      <w:pPr>
+        <w:spacing w:before="100" w:beforeAutospacing="1" w:after="100" w:afterAutospacing="1"/>
+      </w:pPr>
+      <w:r>
+        <w:rPr>
+          <w:b/>
+        </w:rPr>
+        <w:t>Steps</w:t>
+      </w:r>
+      <w:r>
+        <w:t>:</w:t>
+      </w:r>
+    </w:p>
+    <w:p>
+      <w:pPr>
+        <w:numPr>
+          <w:ilvl w:val="0"/>
+          <w:numId w:val="10"/>
+        </w:numPr>
+        <w:spacing w:before="100" w:beforeAutospacing="1" w:after="100" w:afterAutospacing="1"/>
+      </w:pPr>
+      <w:r>
+        <w:t>Store API key in .env</w:t>
+      </w:r>
+      <w:r>
+        <w:t xml:space="preserve"> in order to avoid hardcoding the key with code.</w:t>
+      </w:r>
+    </w:p>
+    <w:p>
+      <w:pPr>
+        <w:numPr>
+          <w:ilvl w:val="0"/>
+          <w:numId w:val="10"/>
+        </w:numPr>
+        <w:spacing w:before="100" w:beforeAutospacing="1" w:after="100" w:afterAutospacing="1"/>
+      </w:pPr>
+      <w:r>
+        <w:t>Use Python code to load the key and call the GPT model</w:t>
+      </w:r>
+      <w:r>
+        <w:t xml:space="preserve"> via API</w:t>
+      </w:r>
+    </w:p>
+    <w:p>
+      <w:pPr>
+        <w:numPr>
+          <w:ilvl w:val="0"/>
+          <w:numId w:val="10"/>
+        </w:numPr>
+        <w:spacing w:before="100" w:beforeAutospacing="1" w:after="100" w:afterAutospacing="1"/>
+      </w:pPr>
+      <w:r>
+        <w:t>Design a conversation loop between user and model</w:t>
+      </w:r>
+    </w:p>
+    <w:p>
+      <w:pPr>
+        <w:numPr>
+          <w:ilvl w:val="0"/>
+          <w:numId w:val="10"/>
+        </w:numPr>
+        <w:spacing w:before="100" w:beforeAutospacing="1" w:after="100" w:afterAutospacing="1"/>
+      </w:pPr>
+      <w:r>
+        <w:t xml:space="preserve">Launch </w:t>
+      </w:r>
+      <w:proofErr w:type="spellStart"/>
+      <w:r>
+        <w:t>Streamlit</w:t>
+      </w:r>
+      <w:proofErr w:type="spellEnd"/>
+      <w:r>
+        <w:t xml:space="preserve"> UI to simulate patient interaction in real-time</w:t>
+      </w:r>
+    </w:p>
+    <w:p>
+      <w:pPr>
+        <w:spacing w:before="100" w:beforeAutospacing="1" w:after="100" w:afterAutospacing="1"/>
+        <w:jc w:val="both"/>
+      </w:pPr>
+      <w:r>
+        <w:t xml:space="preserve">This allowed </w:t>
+      </w:r>
+      <w:r>
+        <w:t>us</w:t>
+      </w:r>
+      <w:r>
+        <w:t xml:space="preserve"> to prototype the entire chatbot quickly, without training any models locally.</w:t>
+      </w:r>
+      <w:r>
+        <w:t xml:space="preserve"> The entire code was generated with a single prompt in Chat GPT.</w:t>
       </w:r>
     </w:p>
     <w:p>
@@ -780,41 +1123,12 @@
           <w:bCs/>
         </w:rPr>
       </w:pPr>
-    </w:p>
-    <w:p>
-      <w:pPr>
-        <w:spacing w:before="100" w:beforeAutospacing="1" w:after="100" w:afterAutospacing="1"/>
-        <w:outlineLvl w:val="2"/>
+      <w:r>
         <w:rPr>
           <w:b/>
           <w:bCs/>
         </w:rPr>
-      </w:pPr>
-    </w:p>
-    <w:p>
-      <w:pPr>
-        <w:spacing w:before="100" w:beforeAutospacing="1" w:after="100" w:afterAutospacing="1"/>
-        <w:outlineLvl w:val="2"/>
-        <w:rPr>
-          <w:b/>
-          <w:bCs/>
-        </w:rPr>
-      </w:pPr>
-      <w:r>
-        <w:rPr>
-          <w:b/>
-          <w:bCs/>
-        </w:rPr>
-        <w:lastRenderedPageBreak/>
-        <w:t>3. Prototype</w:t>
-      </w:r>
-    </w:p>
-    <w:p>
-      <w:pPr>
-        <w:spacing w:before="100" w:beforeAutospacing="1" w:after="100" w:afterAutospacing="1"/>
-      </w:pPr>
-      <w:r>
-        <w:t>Tools &amp; Technologies:</w:t>
+        <w:t>4. Documentation &amp; Rationale</w:t>
       </w:r>
     </w:p>
     <w:p>
@@ -826,7 +1140,31 @@
         <w:spacing w:before="100" w:beforeAutospacing="1" w:after="100" w:afterAutospacing="1"/>
       </w:pPr>
       <w:r>
-        <w:t>Python</w:t>
+        <w:t xml:space="preserve">Why </w:t>
+      </w:r>
+      <w:r>
+        <w:t>g</w:t>
+      </w:r>
+      <w:r>
+        <w:t>enerative AI</w:t>
+      </w:r>
+      <w:r>
+        <w:t xml:space="preserve"> - g</w:t>
+      </w:r>
+      <w:r>
+        <w:t>enerative AI significantly reduced development time</w:t>
+      </w:r>
+      <w:r>
+        <w:t>. We</w:t>
+      </w:r>
+      <w:r>
+        <w:t xml:space="preserve"> didn’t need to train a model or write </w:t>
+      </w:r>
+      <w:r>
+        <w:t>a single line of code to make this application</w:t>
+      </w:r>
+      <w:r>
+        <w:t>.</w:t>
       </w:r>
     </w:p>
     <w:p>
@@ -837,11 +1175,31 @@
         </w:numPr>
         <w:spacing w:before="100" w:beforeAutospacing="1" w:after="100" w:afterAutospacing="1"/>
       </w:pPr>
-      <w:proofErr w:type="spellStart"/>
-      <w:r>
-        <w:t>Streamlit</w:t>
-      </w:r>
-      <w:proofErr w:type="spellEnd"/>
+      <w:r>
+        <w:t>Flexibility</w:t>
+      </w:r>
+      <w:r>
+        <w:rPr>
+          <w:b/>
+          <w:bCs/>
+        </w:rPr>
+        <w:t>:</w:t>
+      </w:r>
+      <w:r>
+        <w:t xml:space="preserve"> </w:t>
+      </w:r>
+      <w:r>
+        <w:t>We</w:t>
+      </w:r>
+      <w:r>
+        <w:t xml:space="preserve"> could easily modify the patient scenario by changing the system prompt</w:t>
+      </w:r>
+      <w:r>
+        <w:t xml:space="preserve"> which was the idea given by the Chat GPT</w:t>
+      </w:r>
+      <w:r>
+        <w:t>.</w:t>
+      </w:r>
     </w:p>
     <w:p>
       <w:pPr>
@@ -852,59 +1210,265 @@
         <w:spacing w:before="100" w:beforeAutospacing="1" w:after="100" w:afterAutospacing="1"/>
       </w:pPr>
       <w:r>
-        <w:t>OpenAI API</w:t>
-      </w:r>
-    </w:p>
-    <w:p>
-      <w:pPr>
-        <w:numPr>
-          <w:ilvl w:val="0"/>
-          <w:numId w:val="3"/>
-        </w:numPr>
-        <w:spacing w:before="100" w:beforeAutospacing="1" w:after="100" w:afterAutospacing="1"/>
-      </w:pPr>
-      <w:r>
-        <w:t>python-</w:t>
-      </w:r>
-      <w:proofErr w:type="spellStart"/>
-      <w:r>
-        <w:t>dotenv</w:t>
-      </w:r>
-      <w:proofErr w:type="spellEnd"/>
-      <w:r>
-        <w:t xml:space="preserve"> for loading API keys</w:t>
-      </w:r>
-    </w:p>
-    <w:p>
-      <w:pPr>
-        <w:numPr>
-          <w:ilvl w:val="0"/>
-          <w:numId w:val="3"/>
-        </w:numPr>
-        <w:spacing w:before="100" w:beforeAutospacing="1" w:after="100" w:afterAutospacing="1"/>
-      </w:pPr>
-      <w:r>
-        <w:t>git</w:t>
-      </w:r>
-    </w:p>
-    <w:p>
-      <w:pPr>
-        <w:numPr>
-          <w:ilvl w:val="0"/>
-          <w:numId w:val="3"/>
-        </w:numPr>
-        <w:spacing w:before="100" w:beforeAutospacing="1" w:after="100" w:afterAutospacing="1"/>
-      </w:pPr>
-      <w:r>
-        <w:t>GitHub</w:t>
-      </w:r>
-    </w:p>
-    <w:p>
-      <w:pPr>
-        <w:spacing w:before="100" w:beforeAutospacing="1" w:after="100" w:afterAutospacing="1"/>
-      </w:pPr>
-      <w:r>
-        <w:t>Steps:</w:t>
+        <w:t>Quality of Responses</w:t>
+      </w:r>
+      <w:r>
+        <w:rPr>
+          <w:b/>
+          <w:bCs/>
+        </w:rPr>
+        <w:t>:</w:t>
+      </w:r>
+      <w:r>
+        <w:t xml:space="preserve"> GPT produced coherent, context-aware replies suitable for medical history-taking simulations.</w:t>
+      </w:r>
+    </w:p>
+    <w:p>
+      <w:pPr>
+        <w:spacing w:before="100" w:beforeAutospacing="1" w:after="100" w:afterAutospacing="1"/>
+        <w:outlineLvl w:val="2"/>
+        <w:rPr>
+          <w:b/>
+          <w:bCs/>
+          <w:sz w:val="27"/>
+          <w:szCs w:val="27"/>
+        </w:rPr>
+      </w:pPr>
+    </w:p>
+    <w:p>
+      <w:pPr>
+        <w:spacing w:before="100" w:beforeAutospacing="1" w:after="100" w:afterAutospacing="1"/>
+        <w:rPr>
+          <w:rFonts w:eastAsiaTheme="minorHAnsi"/>
+          <w:b/>
+          <w:bCs/>
+          <w:kern w:val="2"/>
+          <w14:ligatures w14:val="standardContextual"/>
+        </w:rPr>
+      </w:pPr>
+      <w:r>
+        <w:rPr>
+          <w:b/>
+          <w:bCs/>
+        </w:rPr>
+        <w:t>Conversational AI - Rapid Prototype Solution</w:t>
+      </w:r>
+      <w:r>
+        <w:rPr>
+          <w:b/>
+          <w:bCs/>
+        </w:rPr>
+        <w:t xml:space="preserve"> </w:t>
+      </w:r>
+      <w:r>
+        <w:rPr>
+          <w:b/>
+          <w:bCs/>
+        </w:rPr>
+        <w:t>(With</w:t>
+      </w:r>
+      <w:r>
+        <w:rPr>
+          <w:b/>
+          <w:bCs/>
+        </w:rPr>
+        <w:t>out</w:t>
+      </w:r>
+      <w:r>
+        <w:rPr>
+          <w:b/>
+          <w:bCs/>
+        </w:rPr>
+        <w:t xml:space="preserve"> Generative AI Tools)</w:t>
+      </w:r>
+    </w:p>
+    <w:p>
+      <w:pPr>
+        <w:spacing w:before="100" w:beforeAutospacing="1" w:after="100" w:afterAutospacing="1"/>
+        <w:outlineLvl w:val="2"/>
+      </w:pPr>
+      <w:r>
+        <w:t xml:space="preserve">1. </w:t>
+      </w:r>
+      <w:r>
+        <w:rPr>
+          <w:b/>
+          <w:bCs/>
+        </w:rPr>
+        <w:t>Research</w:t>
+      </w:r>
+    </w:p>
+    <w:p>
+      <w:pPr>
+        <w:spacing w:before="100" w:beforeAutospacing="1" w:after="100" w:afterAutospacing="1"/>
+        <w:jc w:val="both"/>
+      </w:pPr>
+      <w:r>
+        <w:t xml:space="preserve">For the non-generative </w:t>
+      </w:r>
+      <w:r>
+        <w:t xml:space="preserve">AI </w:t>
+      </w:r>
+      <w:r>
+        <w:t xml:space="preserve">approach, </w:t>
+      </w:r>
+      <w:r>
+        <w:t xml:space="preserve">our idea was to </w:t>
+      </w:r>
+      <w:r>
+        <w:t>explor</w:t>
+      </w:r>
+      <w:r>
+        <w:t>e any</w:t>
+      </w:r>
+      <w:r>
+        <w:t xml:space="preserve"> open-source language models that can be downloaded and run locally</w:t>
+      </w:r>
+      <w:r>
+        <w:t xml:space="preserve"> so that we don’t need a paid key like we had in the gen AI approach</w:t>
+      </w:r>
+      <w:r>
+        <w:t>.</w:t>
+      </w:r>
+    </w:p>
+    <w:p>
+      <w:pPr>
+        <w:spacing w:before="100" w:beforeAutospacing="1" w:after="100" w:afterAutospacing="1"/>
+        <w:jc w:val="both"/>
+      </w:pPr>
+      <w:r>
+        <w:br/>
+      </w:r>
+      <w:r>
+        <w:t xml:space="preserve">After some </w:t>
+      </w:r>
+      <w:r>
+        <w:t>web search</w:t>
+      </w:r>
+      <w:r>
+        <w:t xml:space="preserve"> we found a</w:t>
+      </w:r>
+      <w:r>
+        <w:t xml:space="preserve"> smaller </w:t>
+      </w:r>
+      <w:r>
+        <w:t>and good language model which is P</w:t>
+      </w:r>
+      <w:r>
+        <w:t xml:space="preserve">hi-2 </w:t>
+      </w:r>
+      <w:r>
+        <w:t xml:space="preserve">by </w:t>
+      </w:r>
+      <w:r>
+        <w:t>Microsoft</w:t>
+      </w:r>
+      <w:r>
+        <w:t xml:space="preserve">. Phi-2 is </w:t>
+      </w:r>
+      <w:r>
+        <w:t xml:space="preserve">lightweight but </w:t>
+      </w:r>
+      <w:r>
+        <w:t xml:space="preserve">a </w:t>
+      </w:r>
+      <w:r>
+        <w:t xml:space="preserve">high-quality </w:t>
+      </w:r>
+      <w:r>
+        <w:t xml:space="preserve">model </w:t>
+      </w:r>
+      <w:r>
+        <w:t>for</w:t>
+      </w:r>
+      <w:r>
+        <w:t xml:space="preserve"> conversations.</w:t>
+      </w:r>
+      <w:r>
+        <w:t xml:space="preserve"> So, we</w:t>
+      </w:r>
+      <w:r>
+        <w:t xml:space="preserve"> decided to use Phi-2 and run it locally using</w:t>
+      </w:r>
+      <w:r>
+        <w:t xml:space="preserve"> transformers package</w:t>
+      </w:r>
+      <w:r>
+        <w:t>. This approach eliminates dependency on external APIs</w:t>
+      </w:r>
+      <w:r>
+        <w:t xml:space="preserve"> and paid models</w:t>
+      </w:r>
+      <w:r>
+        <w:t>.</w:t>
+      </w:r>
+      <w:r>
+        <w:t xml:space="preserve"> </w:t>
+      </w:r>
+      <w:r>
+        <w:t xml:space="preserve">Also, </w:t>
+      </w:r>
+      <w:r>
+        <w:t>u</w:t>
+      </w:r>
+      <w:r>
+        <w:t>sing this open-source tool makes it feasible to run on consumer hardware, reducing operational costs</w:t>
+      </w:r>
+      <w:r>
+        <w:t xml:space="preserve"> (</w:t>
+      </w:r>
+      <w:r>
+        <w:t>Mary, 2024).</w:t>
+      </w:r>
+    </w:p>
+    <w:p>
+      <w:pPr>
+        <w:spacing w:before="100" w:beforeAutospacing="1" w:after="100" w:afterAutospacing="1"/>
+      </w:pPr>
+      <w:r>
+        <w:lastRenderedPageBreak/>
+        <w:t xml:space="preserve">2. </w:t>
+      </w:r>
+      <w:r>
+        <w:rPr>
+          <w:b/>
+          <w:bCs/>
+        </w:rPr>
+        <w:t>Design</w:t>
+      </w:r>
+    </w:p>
+    <w:p>
+      <w:pPr>
+        <w:spacing w:before="100" w:beforeAutospacing="1" w:after="100" w:afterAutospacing="1"/>
+      </w:pPr>
+      <w:r>
+        <w:t xml:space="preserve">The design </w:t>
+      </w:r>
+      <w:r>
+        <w:t xml:space="preserve">is very similar to which </w:t>
+      </w:r>
+      <w:r>
+        <w:t>the generative AI</w:t>
+      </w:r>
+      <w:r>
+        <w:t xml:space="preserve"> proposed, but</w:t>
+      </w:r>
+      <w:r>
+        <w:t xml:space="preserve"> </w:t>
+      </w:r>
+      <w:r>
+        <w:t xml:space="preserve">we </w:t>
+      </w:r>
+      <w:r>
+        <w:t>replaces the API with a locally stored model:</w:t>
+      </w:r>
+    </w:p>
+    <w:p>
+      <w:pPr>
+        <w:spacing w:before="100" w:beforeAutospacing="1" w:after="100" w:afterAutospacing="1"/>
+      </w:pPr>
+      <w:r>
+        <w:t>Key Components:</w:t>
       </w:r>
     </w:p>
     <w:p>
@@ -916,23 +1480,7 @@
         <w:spacing w:before="100" w:beforeAutospacing="1" w:after="100" w:afterAutospacing="1"/>
       </w:pPr>
       <w:r>
-        <w:t xml:space="preserve">Store API key </w:t>
-      </w:r>
-      <w:proofErr w:type="gramStart"/>
-      <w:r>
-        <w:t>in .env</w:t>
-      </w:r>
-      <w:proofErr w:type="gramEnd"/>
-      <w:r>
-        <w:t xml:space="preserve"> </w:t>
-      </w:r>
-      <w:proofErr w:type="gramStart"/>
-      <w:r>
-        <w:t>in order to</w:t>
-      </w:r>
-      <w:proofErr w:type="gramEnd"/>
-      <w:r>
-        <w:t xml:space="preserve"> avoid hardcoding the key with code.</w:t>
+        <w:t>Model Storage: Downloaded the model using transformers and saved to models/phi-2/</w:t>
       </w:r>
     </w:p>
     <w:p>
@@ -944,10 +1492,31 @@
         <w:spacing w:before="100" w:beforeAutospacing="1" w:after="100" w:afterAutospacing="1"/>
       </w:pPr>
       <w:r>
-        <w:t>Use Python code to load the key and call the GPT model</w:t>
-      </w:r>
-      <w:r>
-        <w:t xml:space="preserve"> via API</w:t>
+        <w:t xml:space="preserve">Loading Locally: Used </w:t>
+      </w:r>
+      <w:proofErr w:type="spellStart"/>
+      <w:r>
+        <w:t>AutoModelForCausalLM</w:t>
+      </w:r>
+      <w:proofErr w:type="spellEnd"/>
+      <w:r>
+        <w:t xml:space="preserve"> and </w:t>
+      </w:r>
+      <w:proofErr w:type="spellStart"/>
+      <w:r>
+        <w:t>AutoTokenizer</w:t>
+      </w:r>
+      <w:proofErr w:type="spellEnd"/>
+      <w:r>
+        <w:t xml:space="preserve"> with </w:t>
+      </w:r>
+      <w:proofErr w:type="spellStart"/>
+      <w:r>
+        <w:t>local_files_only</w:t>
+      </w:r>
+      <w:proofErr w:type="spellEnd"/>
+      <w:r>
+        <w:t>=True</w:t>
       </w:r>
     </w:p>
     <w:p>
@@ -959,7 +1528,15 @@
         <w:spacing w:before="100" w:beforeAutospacing="1" w:after="100" w:afterAutospacing="1"/>
       </w:pPr>
       <w:r>
-        <w:t>Design a conversation loop between user and model</w:t>
+        <w:t xml:space="preserve">UI: </w:t>
+      </w:r>
+      <w:proofErr w:type="spellStart"/>
+      <w:r>
+        <w:t>Streamlit</w:t>
+      </w:r>
+      <w:proofErr w:type="spellEnd"/>
+      <w:r>
+        <w:t>-based chat interface</w:t>
       </w:r>
     </w:p>
     <w:p>
@@ -971,141 +1548,208 @@
         <w:spacing w:before="100" w:beforeAutospacing="1" w:after="100" w:afterAutospacing="1"/>
       </w:pPr>
       <w:r>
-        <w:t xml:space="preserve">Launch </w:t>
+        <w:t xml:space="preserve">Prompt: Same structured patient scenario </w:t>
       </w:r>
       <w:proofErr w:type="spellStart"/>
       <w:r>
-        <w:t>Streamlit</w:t>
+        <w:t>promp</w:t>
       </w:r>
       <w:proofErr w:type="spellEnd"/>
-      <w:r>
-        <w:t xml:space="preserve"> UI to simulate patient interaction in real-time</w:t>
-      </w:r>
-    </w:p>
-    <w:p>
-      <w:pPr>
-        <w:spacing w:before="100" w:beforeAutospacing="1" w:after="100" w:afterAutospacing="1"/>
-      </w:pPr>
-      <w:r>
-        <w:t xml:space="preserve">This allowed </w:t>
-      </w:r>
-      <w:r>
-        <w:t>us</w:t>
-      </w:r>
-      <w:r>
-        <w:t xml:space="preserve"> to prototype the entire chatbot quickly, without training any models locally.</w:t>
-      </w:r>
-      <w:r>
-        <w:t xml:space="preserve"> The entire code was generated with a single prompt in Chat GPT.</w:t>
-      </w:r>
     </w:p>
     <w:p>
       <w:pPr>
         <w:spacing w:before="100" w:beforeAutospacing="1" w:after="100" w:afterAutospacing="1"/>
         <w:outlineLvl w:val="2"/>
+      </w:pPr>
+      <w:r>
+        <w:t xml:space="preserve">3. </w:t>
+      </w:r>
+      <w:r>
         <w:rPr>
           <w:b/>
           <w:bCs/>
         </w:rPr>
-      </w:pPr>
-      <w:r>
-        <w:rPr>
-          <w:b/>
-          <w:bCs/>
-        </w:rPr>
-        <w:t>4. Documentation &amp; Rationale</w:t>
+        <w:t>Prototype</w:t>
+      </w:r>
+    </w:p>
+    <w:p>
+      <w:pPr>
+        <w:spacing w:before="100" w:beforeAutospacing="1" w:after="100" w:afterAutospacing="1"/>
+      </w:pPr>
+      <w:r>
+        <w:t>Tools &amp; Technologies:</w:t>
       </w:r>
     </w:p>
     <w:p>
       <w:pPr>
         <w:numPr>
           <w:ilvl w:val="0"/>
-          <w:numId w:val="5"/>
+          <w:numId w:val="1"/>
         </w:numPr>
         <w:spacing w:before="100" w:beforeAutospacing="1" w:after="100" w:afterAutospacing="1"/>
       </w:pPr>
       <w:r>
-        <w:t xml:space="preserve">Why </w:t>
-      </w:r>
-      <w:r>
-        <w:t>g</w:t>
-      </w:r>
-      <w:r>
-        <w:t>enerative AI</w:t>
-      </w:r>
-      <w:r>
-        <w:t xml:space="preserve"> - g</w:t>
-      </w:r>
-      <w:r>
-        <w:t>enerative AI significantly reduced development time</w:t>
-      </w:r>
-      <w:r>
-        <w:t>. We</w:t>
-      </w:r>
-      <w:r>
-        <w:t xml:space="preserve"> didn’t need to train a model or write </w:t>
-      </w:r>
-      <w:r>
-        <w:t>a single line of code to make this application</w:t>
-      </w:r>
-      <w:r>
-        <w:t>.</w:t>
+        <w:t>Python</w:t>
       </w:r>
     </w:p>
     <w:p>
       <w:pPr>
         <w:numPr>
           <w:ilvl w:val="0"/>
-          <w:numId w:val="5"/>
+          <w:numId w:val="1"/>
         </w:numPr>
         <w:spacing w:before="100" w:beforeAutospacing="1" w:after="100" w:afterAutospacing="1"/>
       </w:pPr>
-      <w:r>
-        <w:t>Flexibility</w:t>
-      </w:r>
-      <w:r>
-        <w:rPr>
-          <w:b/>
-          <w:bCs/>
-        </w:rPr>
-        <w:t>:</w:t>
-      </w:r>
-      <w:r>
-        <w:t xml:space="preserve"> </w:t>
-      </w:r>
-      <w:r>
-        <w:t>We</w:t>
-      </w:r>
-      <w:r>
-        <w:t xml:space="preserve"> could easily modify the patient scenario by changing the system prompt</w:t>
-      </w:r>
-      <w:r>
-        <w:t xml:space="preserve"> which was the idea given by the Chat GPT</w:t>
-      </w:r>
-      <w:r>
-        <w:t>.</w:t>
-      </w:r>
+      <w:proofErr w:type="spellStart"/>
+      <w:r>
+        <w:t>Streamlit</w:t>
+      </w:r>
+      <w:proofErr w:type="spellEnd"/>
     </w:p>
     <w:p>
       <w:pPr>
         <w:numPr>
           <w:ilvl w:val="0"/>
-          <w:numId w:val="5"/>
+          <w:numId w:val="1"/>
         </w:numPr>
         <w:spacing w:before="100" w:beforeAutospacing="1" w:after="100" w:afterAutospacing="1"/>
       </w:pPr>
       <w:r>
-        <w:t>Quality of Responses</w:t>
-      </w:r>
-      <w:r>
-        <w:rPr>
-          <w:b/>
-          <w:bCs/>
-        </w:rPr>
-        <w:t>:</w:t>
-      </w:r>
-      <w:r>
-        <w:t xml:space="preserve"> GPT produced coherent, context-aware replies suitable for medical history-taking simulations.</w:t>
+        <w:t>Hugging Face Transformers</w:t>
+      </w:r>
+    </w:p>
+    <w:p>
+      <w:pPr>
+        <w:numPr>
+          <w:ilvl w:val="0"/>
+          <w:numId w:val="1"/>
+        </w:numPr>
+        <w:spacing w:before="100" w:beforeAutospacing="1" w:after="100" w:afterAutospacing="1"/>
+      </w:pPr>
+      <w:r>
+        <w:t>git</w:t>
+      </w:r>
+    </w:p>
+    <w:p>
+      <w:pPr>
+        <w:numPr>
+          <w:ilvl w:val="0"/>
+          <w:numId w:val="1"/>
+        </w:numPr>
+        <w:spacing w:before="100" w:beforeAutospacing="1" w:after="100" w:afterAutospacing="1"/>
+      </w:pPr>
+      <w:r>
+        <w:t>GitHub</w:t>
+      </w:r>
+    </w:p>
+    <w:p>
+      <w:pPr>
+        <w:spacing w:before="100" w:beforeAutospacing="1" w:after="100" w:afterAutospacing="1"/>
+      </w:pPr>
+      <w:r>
+        <w:t>Steps:</w:t>
+      </w:r>
+    </w:p>
+    <w:p>
+      <w:pPr>
+        <w:numPr>
+          <w:ilvl w:val="0"/>
+          <w:numId w:val="8"/>
+        </w:numPr>
+        <w:spacing w:before="100" w:beforeAutospacing="1" w:after="100" w:afterAutospacing="1"/>
+      </w:pPr>
+      <w:r>
+        <w:t>Download the Phi-2 model locally using a separate Python script</w:t>
+      </w:r>
+      <w:r>
+        <w:t xml:space="preserve"> (commented at the beginning of main.py)</w:t>
+      </w:r>
+    </w:p>
+    <w:p>
+      <w:pPr>
+        <w:numPr>
+          <w:ilvl w:val="0"/>
+          <w:numId w:val="8"/>
+        </w:numPr>
+        <w:spacing w:before="100" w:beforeAutospacing="1" w:after="100" w:afterAutospacing="1"/>
+      </w:pPr>
+      <w:r>
+        <w:t xml:space="preserve">Load the model from </w:t>
+      </w:r>
+      <w:r>
+        <w:t>“</w:t>
+      </w:r>
+      <w:proofErr w:type="spellStart"/>
+      <w:r>
+        <w:t>without_gen_ai</w:t>
+      </w:r>
+      <w:proofErr w:type="spellEnd"/>
+      <w:r>
+        <w:t>/models/phi-2</w:t>
+      </w:r>
+      <w:r>
+        <w:t>”</w:t>
+      </w:r>
+      <w:r>
+        <w:t xml:space="preserve"> in main.py</w:t>
+      </w:r>
+    </w:p>
+    <w:p>
+      <w:pPr>
+        <w:numPr>
+          <w:ilvl w:val="0"/>
+          <w:numId w:val="8"/>
+        </w:numPr>
+        <w:spacing w:before="100" w:beforeAutospacing="1" w:after="100" w:afterAutospacing="1"/>
+      </w:pPr>
+      <w:r>
+        <w:t xml:space="preserve">Implement a conversation loop manually using </w:t>
+      </w:r>
+      <w:proofErr w:type="spellStart"/>
+      <w:r>
+        <w:t>model.generate</w:t>
+      </w:r>
+      <w:proofErr w:type="spellEnd"/>
+      <w:r>
+        <w:t>()</w:t>
+      </w:r>
+    </w:p>
+    <w:p>
+      <w:pPr>
+        <w:numPr>
+          <w:ilvl w:val="0"/>
+          <w:numId w:val="8"/>
+        </w:numPr>
+        <w:spacing w:before="100" w:beforeAutospacing="1" w:after="100" w:afterAutospacing="1"/>
+      </w:pPr>
+      <w:r>
+        <w:t xml:space="preserve">Run </w:t>
+      </w:r>
+      <w:proofErr w:type="spellStart"/>
+      <w:r>
+        <w:t>Streamlit</w:t>
+      </w:r>
+      <w:proofErr w:type="spellEnd"/>
+      <w:r>
+        <w:t xml:space="preserve"> to launch the chatbot interface</w:t>
+      </w:r>
+    </w:p>
+    <w:p>
+      <w:pPr>
+        <w:spacing w:before="100" w:beforeAutospacing="1" w:after="100" w:afterAutospacing="1"/>
+        <w:jc w:val="both"/>
+      </w:pPr>
+      <w:r>
+        <w:t xml:space="preserve">This allowed </w:t>
+      </w:r>
+      <w:r>
+        <w:t>us</w:t>
+      </w:r>
+      <w:r>
+        <w:t xml:space="preserve"> to replicate the patient actor chatbot completely offline, without API keys.</w:t>
+      </w:r>
+      <w:r>
+        <w:t xml:space="preserve"> Some files of the model is not uploaded in git due to upload size restrictions from GitHub. The 3 files in the model are about 14GB.</w:t>
       </w:r>
     </w:p>
     <w:p>
@@ -1114,234 +1758,13 @@
         <w:outlineLvl w:val="2"/>
         <w:rPr>
           <w:b/>
-          <w:bCs/>
-          <w:sz w:val="27"/>
-          <w:szCs w:val="27"/>
-        </w:rPr>
-      </w:pPr>
-    </w:p>
-    <w:p>
-      <w:pPr>
-        <w:spacing w:before="100" w:beforeAutospacing="1" w:after="100" w:afterAutospacing="1"/>
-        <w:rPr>
-          <w:rFonts w:eastAsiaTheme="minorHAnsi"/>
-          <w:b/>
-          <w:bCs/>
-          <w:kern w:val="2"/>
-          <w14:ligatures w14:val="standardContextual"/>
-        </w:rPr>
-      </w:pPr>
-      <w:r>
-        <w:rPr>
-          <w:b/>
-          <w:bCs/>
-        </w:rPr>
-        <w:t>Conversational AI - Rapid Prototype Solution</w:t>
-      </w:r>
-      <w:r>
-        <w:rPr>
-          <w:b/>
-          <w:bCs/>
-        </w:rPr>
-        <w:t xml:space="preserve"> </w:t>
-      </w:r>
-      <w:r>
-        <w:rPr>
-          <w:b/>
-          <w:bCs/>
-        </w:rPr>
-        <w:t>(With</w:t>
-      </w:r>
-      <w:r>
-        <w:rPr>
-          <w:b/>
-          <w:bCs/>
-        </w:rPr>
-        <w:t>out</w:t>
-      </w:r>
-      <w:r>
-        <w:rPr>
-          <w:b/>
-          <w:bCs/>
-        </w:rPr>
-        <w:t xml:space="preserve"> Generative AI Tools)</w:t>
-      </w:r>
-    </w:p>
-    <w:p>
-      <w:pPr>
-        <w:spacing w:before="100" w:beforeAutospacing="1" w:after="100" w:afterAutospacing="1"/>
-        <w:outlineLvl w:val="2"/>
-      </w:pPr>
-      <w:r>
-        <w:t xml:space="preserve">1. </w:t>
-      </w:r>
-      <w:r>
-        <w:rPr>
-          <w:b/>
-          <w:bCs/>
-        </w:rPr>
-        <w:t>Research</w:t>
-      </w:r>
-    </w:p>
-    <w:p>
-      <w:pPr>
-        <w:spacing w:before="100" w:beforeAutospacing="1" w:after="100" w:afterAutospacing="1"/>
-      </w:pPr>
-      <w:r>
-        <w:t xml:space="preserve">For the non-generative </w:t>
-      </w:r>
-      <w:r>
-        <w:t xml:space="preserve">AI </w:t>
-      </w:r>
-      <w:r>
-        <w:t xml:space="preserve">approach, </w:t>
-      </w:r>
-      <w:r>
-        <w:t xml:space="preserve">our idea was to </w:t>
-      </w:r>
-      <w:r>
-        <w:t>explor</w:t>
-      </w:r>
-      <w:r>
-        <w:t>e any</w:t>
-      </w:r>
-      <w:r>
-        <w:t xml:space="preserve"> open-source language models that can be downloaded and run locally</w:t>
-      </w:r>
-      <w:r>
-        <w:t xml:space="preserve"> so that we don’t need a paid key like we had in the gen AI approach</w:t>
-      </w:r>
-      <w:r>
-        <w:t>.</w:t>
-      </w:r>
-    </w:p>
-    <w:p>
-      <w:pPr>
-        <w:spacing w:before="100" w:beforeAutospacing="1" w:after="100" w:afterAutospacing="1"/>
-      </w:pPr>
-      <w:r>
-        <w:br/>
-      </w:r>
-      <w:r>
-        <w:t xml:space="preserve">After some </w:t>
-      </w:r>
-      <w:r>
-        <w:t>web search</w:t>
-      </w:r>
-      <w:r>
-        <w:t xml:space="preserve"> we found a</w:t>
-      </w:r>
-      <w:r>
-        <w:t xml:space="preserve"> smaller </w:t>
-      </w:r>
-      <w:r>
-        <w:t>and good language model which is P</w:t>
-      </w:r>
-      <w:r>
-        <w:t xml:space="preserve">hi-2 </w:t>
-      </w:r>
-      <w:r>
-        <w:t xml:space="preserve">by </w:t>
-      </w:r>
-      <w:r>
-        <w:t>Microsoft</w:t>
-      </w:r>
-      <w:r>
-        <w:t xml:space="preserve">. Phi-2 is </w:t>
-      </w:r>
-      <w:r>
-        <w:t xml:space="preserve">lightweight but </w:t>
-      </w:r>
-      <w:r>
-        <w:t xml:space="preserve">a </w:t>
-      </w:r>
-      <w:r>
-        <w:t xml:space="preserve">high-quality </w:t>
-      </w:r>
-      <w:r>
-        <w:t xml:space="preserve">model </w:t>
-      </w:r>
-      <w:r>
-        <w:t>for</w:t>
-      </w:r>
-      <w:r>
-        <w:t xml:space="preserve"> conversations.</w:t>
-      </w:r>
-      <w:r>
-        <w:t xml:space="preserve"> So, we</w:t>
-      </w:r>
-      <w:r>
-        <w:t xml:space="preserve"> decided to use Phi-2 and run it locally using</w:t>
-      </w:r>
-      <w:r>
-        <w:t xml:space="preserve"> transformers package</w:t>
-      </w:r>
-      <w:r>
-        <w:t>. This approach eliminates dependency on external APIs</w:t>
-      </w:r>
-      <w:r>
-        <w:t xml:space="preserve"> and paid models</w:t>
-      </w:r>
-      <w:r>
-        <w:t>.</w:t>
-      </w:r>
-      <w:r>
-        <w:t xml:space="preserve"> </w:t>
-      </w:r>
-    </w:p>
-    <w:p>
-      <w:pPr>
-        <w:spacing w:before="100" w:beforeAutospacing="1" w:after="100" w:afterAutospacing="1"/>
-      </w:pPr>
-      <w:r>
-        <w:lastRenderedPageBreak/>
-        <w:t xml:space="preserve">2. </w:t>
-      </w:r>
-      <w:r>
-        <w:rPr>
-          <w:b/>
-          <w:bCs/>
-        </w:rPr>
-        <w:t>Design</w:t>
-      </w:r>
-    </w:p>
-    <w:p>
-      <w:pPr>
-        <w:spacing w:before="100" w:beforeAutospacing="1" w:after="100" w:afterAutospacing="1"/>
-      </w:pPr>
-      <w:r>
-        <w:t xml:space="preserve">The design </w:t>
-      </w:r>
-      <w:r>
-        <w:t xml:space="preserve">is very similar to which </w:t>
-      </w:r>
-      <w:r>
-        <w:t>the generative AI</w:t>
-      </w:r>
-      <w:r>
-        <w:t xml:space="preserve"> proposed, but</w:t>
-      </w:r>
-      <w:r>
-        <w:t xml:space="preserve"> </w:t>
-      </w:r>
-      <w:r>
-        <w:t xml:space="preserve">we </w:t>
-      </w:r>
-      <w:proofErr w:type="gramStart"/>
-      <w:r>
-        <w:t>replaces</w:t>
-      </w:r>
-      <w:proofErr w:type="gramEnd"/>
-      <w:r>
-        <w:t xml:space="preserve"> the API with a locally stored model:</w:t>
-      </w:r>
-    </w:p>
-    <w:p>
-      <w:pPr>
-        <w:spacing w:before="100" w:beforeAutospacing="1" w:after="100" w:afterAutospacing="1"/>
-      </w:pPr>
-      <w:r>
-        <w:t>Key Components:</w:t>
+        </w:rPr>
+      </w:pPr>
+      <w:r>
+        <w:rPr>
+          <w:b/>
+        </w:rPr>
+        <w:t>4. Documentation &amp; Rationale</w:t>
       </w:r>
     </w:p>
     <w:p>
@@ -1353,7 +1776,13 @@
         <w:spacing w:before="100" w:beforeAutospacing="1" w:after="100" w:afterAutospacing="1"/>
       </w:pPr>
       <w:r>
-        <w:t>Model Storage: Downloaded the model using transformers and saved to models/phi-2/</w:t>
+        <w:t>Why Local Model</w:t>
+      </w:r>
+      <w:r>
+        <w:t xml:space="preserve"> - </w:t>
+      </w:r>
+      <w:r>
+        <w:t>Using a local model avoids API costs, privacy concerns, and internet dependency.</w:t>
       </w:r>
     </w:p>
     <w:p>
@@ -1365,31 +1794,19 @@
         <w:spacing w:before="100" w:beforeAutospacing="1" w:after="100" w:afterAutospacing="1"/>
       </w:pPr>
       <w:r>
-        <w:t xml:space="preserve">Loading Locally: Used </w:t>
-      </w:r>
-      <w:proofErr w:type="spellStart"/>
-      <w:r>
-        <w:t>AutoModelForCausalLM</w:t>
-      </w:r>
-      <w:proofErr w:type="spellEnd"/>
-      <w:r>
-        <w:t xml:space="preserve"> and </w:t>
-      </w:r>
-      <w:proofErr w:type="spellStart"/>
-      <w:r>
-        <w:t>AutoTokenizer</w:t>
-      </w:r>
-      <w:proofErr w:type="spellEnd"/>
-      <w:r>
-        <w:t xml:space="preserve"> with </w:t>
-      </w:r>
-      <w:proofErr w:type="spellStart"/>
-      <w:r>
-        <w:t>local_files_only</w:t>
-      </w:r>
-      <w:proofErr w:type="spellEnd"/>
-      <w:r>
-        <w:t>=True</w:t>
+        <w:t xml:space="preserve">Control: </w:t>
+      </w:r>
+      <w:r>
+        <w:t>We</w:t>
+      </w:r>
+      <w:r>
+        <w:t xml:space="preserve"> could run and modify everything locally</w:t>
+      </w:r>
+      <w:r>
+        <w:t xml:space="preserve"> and do as may experiments we want without worrying about the API expense</w:t>
+      </w:r>
+      <w:r>
+        <w:t>.</w:t>
       </w:r>
     </w:p>
     <w:p>
@@ -1397,299 +1814,6 @@
         <w:numPr>
           <w:ilvl w:val="0"/>
           <w:numId w:val="7"/>
-        </w:numPr>
-        <w:spacing w:before="100" w:beforeAutospacing="1" w:after="100" w:afterAutospacing="1"/>
-      </w:pPr>
-      <w:r>
-        <w:t xml:space="preserve">UI: </w:t>
-      </w:r>
-      <w:proofErr w:type="spellStart"/>
-      <w:r>
-        <w:t>Streamlit</w:t>
-      </w:r>
-      <w:proofErr w:type="spellEnd"/>
-      <w:r>
-        <w:t>-based chat interface</w:t>
-      </w:r>
-    </w:p>
-    <w:p>
-      <w:pPr>
-        <w:numPr>
-          <w:ilvl w:val="0"/>
-          <w:numId w:val="7"/>
-        </w:numPr>
-        <w:spacing w:before="100" w:beforeAutospacing="1" w:after="100" w:afterAutospacing="1"/>
-      </w:pPr>
-      <w:r>
-        <w:t xml:space="preserve">Prompt: Same structured patient scenario </w:t>
-      </w:r>
-      <w:proofErr w:type="spellStart"/>
-      <w:r>
-        <w:t>promp</w:t>
-      </w:r>
-      <w:proofErr w:type="spellEnd"/>
-    </w:p>
-    <w:p>
-      <w:pPr>
-        <w:spacing w:before="100" w:beforeAutospacing="1" w:after="100" w:afterAutospacing="1"/>
-        <w:outlineLvl w:val="2"/>
-      </w:pPr>
-      <w:r>
-        <w:t xml:space="preserve">3. </w:t>
-      </w:r>
-      <w:r>
-        <w:rPr>
-          <w:b/>
-          <w:bCs/>
-        </w:rPr>
-        <w:t>Prototype</w:t>
-      </w:r>
-    </w:p>
-    <w:p>
-      <w:pPr>
-        <w:spacing w:before="100" w:beforeAutospacing="1" w:after="100" w:afterAutospacing="1"/>
-      </w:pPr>
-      <w:r>
-        <w:t>Tools &amp; Technologies:</w:t>
-      </w:r>
-    </w:p>
-    <w:p>
-      <w:pPr>
-        <w:numPr>
-          <w:ilvl w:val="0"/>
-          <w:numId w:val="8"/>
-        </w:numPr>
-        <w:spacing w:before="100" w:beforeAutospacing="1" w:after="100" w:afterAutospacing="1"/>
-      </w:pPr>
-      <w:r>
-        <w:t>Python</w:t>
-      </w:r>
-    </w:p>
-    <w:p>
-      <w:pPr>
-        <w:numPr>
-          <w:ilvl w:val="0"/>
-          <w:numId w:val="8"/>
-        </w:numPr>
-        <w:spacing w:before="100" w:beforeAutospacing="1" w:after="100" w:afterAutospacing="1"/>
-      </w:pPr>
-      <w:proofErr w:type="spellStart"/>
-      <w:r>
-        <w:t>Streamlit</w:t>
-      </w:r>
-      <w:proofErr w:type="spellEnd"/>
-    </w:p>
-    <w:p>
-      <w:pPr>
-        <w:numPr>
-          <w:ilvl w:val="0"/>
-          <w:numId w:val="8"/>
-        </w:numPr>
-        <w:spacing w:before="100" w:beforeAutospacing="1" w:after="100" w:afterAutospacing="1"/>
-      </w:pPr>
-      <w:r>
-        <w:t>Hugging Face Transformers</w:t>
-      </w:r>
-    </w:p>
-    <w:p>
-      <w:pPr>
-        <w:numPr>
-          <w:ilvl w:val="0"/>
-          <w:numId w:val="8"/>
-        </w:numPr>
-        <w:spacing w:before="100" w:beforeAutospacing="1" w:after="100" w:afterAutospacing="1"/>
-      </w:pPr>
-      <w:r>
-        <w:t>git</w:t>
-      </w:r>
-    </w:p>
-    <w:p>
-      <w:pPr>
-        <w:numPr>
-          <w:ilvl w:val="0"/>
-          <w:numId w:val="8"/>
-        </w:numPr>
-        <w:spacing w:before="100" w:beforeAutospacing="1" w:after="100" w:afterAutospacing="1"/>
-      </w:pPr>
-      <w:r>
-        <w:t>GitHub</w:t>
-      </w:r>
-    </w:p>
-    <w:p>
-      <w:pPr>
-        <w:spacing w:before="100" w:beforeAutospacing="1" w:after="100" w:afterAutospacing="1"/>
-      </w:pPr>
-      <w:r>
-        <w:t>Steps:</w:t>
-      </w:r>
-    </w:p>
-    <w:p>
-      <w:pPr>
-        <w:numPr>
-          <w:ilvl w:val="0"/>
-          <w:numId w:val="9"/>
-        </w:numPr>
-        <w:spacing w:before="100" w:beforeAutospacing="1" w:after="100" w:afterAutospacing="1"/>
-      </w:pPr>
-      <w:r>
-        <w:t>Download the Phi-2 model locally using a separate Python script</w:t>
-      </w:r>
-      <w:r>
-        <w:t xml:space="preserve"> (commented at the beginning of main.py)</w:t>
-      </w:r>
-    </w:p>
-    <w:p>
-      <w:pPr>
-        <w:numPr>
-          <w:ilvl w:val="0"/>
-          <w:numId w:val="9"/>
-        </w:numPr>
-        <w:spacing w:before="100" w:beforeAutospacing="1" w:after="100" w:afterAutospacing="1"/>
-      </w:pPr>
-      <w:r>
-        <w:t xml:space="preserve">Load the model from </w:t>
-      </w:r>
-      <w:r>
-        <w:t>“</w:t>
-      </w:r>
-      <w:proofErr w:type="spellStart"/>
-      <w:r>
-        <w:t>without_gen_ai</w:t>
-      </w:r>
-      <w:proofErr w:type="spellEnd"/>
-      <w:r>
-        <w:t>/models/phi-2</w:t>
-      </w:r>
-      <w:r>
-        <w:t>”</w:t>
-      </w:r>
-      <w:r>
-        <w:t xml:space="preserve"> in main.py</w:t>
-      </w:r>
-    </w:p>
-    <w:p>
-      <w:pPr>
-        <w:numPr>
-          <w:ilvl w:val="0"/>
-          <w:numId w:val="9"/>
-        </w:numPr>
-        <w:spacing w:before="100" w:beforeAutospacing="1" w:after="100" w:afterAutospacing="1"/>
-      </w:pPr>
-      <w:r>
-        <w:t xml:space="preserve">Implement a conversation loop manually using </w:t>
-      </w:r>
-      <w:proofErr w:type="spellStart"/>
-      <w:proofErr w:type="gramStart"/>
-      <w:r>
-        <w:t>model.generate</w:t>
-      </w:r>
-      <w:proofErr w:type="spellEnd"/>
-      <w:proofErr w:type="gramEnd"/>
-      <w:r>
-        <w:t>()</w:t>
-      </w:r>
-    </w:p>
-    <w:p>
-      <w:pPr>
-        <w:numPr>
-          <w:ilvl w:val="0"/>
-          <w:numId w:val="9"/>
-        </w:numPr>
-        <w:spacing w:before="100" w:beforeAutospacing="1" w:after="100" w:afterAutospacing="1"/>
-      </w:pPr>
-      <w:r>
-        <w:t xml:space="preserve">Run </w:t>
-      </w:r>
-      <w:proofErr w:type="spellStart"/>
-      <w:r>
-        <w:t>Streamlit</w:t>
-      </w:r>
-      <w:proofErr w:type="spellEnd"/>
-      <w:r>
-        <w:t xml:space="preserve"> to launch the chatbot interface</w:t>
-      </w:r>
-    </w:p>
-    <w:p>
-      <w:pPr>
-        <w:spacing w:before="100" w:beforeAutospacing="1" w:after="100" w:afterAutospacing="1"/>
-      </w:pPr>
-      <w:r>
-        <w:t xml:space="preserve">This allowed </w:t>
-      </w:r>
-      <w:r>
-        <w:t>us</w:t>
-      </w:r>
-      <w:r>
-        <w:t xml:space="preserve"> to replicate the patient actor chatbot completely offline, without API keys.</w:t>
-      </w:r>
-      <w:r>
-        <w:t xml:space="preserve"> Some files of the model </w:t>
-      </w:r>
-      <w:proofErr w:type="gramStart"/>
-      <w:r>
-        <w:t>is</w:t>
-      </w:r>
-      <w:proofErr w:type="gramEnd"/>
-      <w:r>
-        <w:t xml:space="preserve"> not uploaded in git due to upload size restrictions from GitHub. The 3 files in the model are about 14GB.</w:t>
-      </w:r>
-    </w:p>
-    <w:p>
-      <w:pPr>
-        <w:spacing w:before="100" w:beforeAutospacing="1" w:after="100" w:afterAutospacing="1"/>
-        <w:outlineLvl w:val="2"/>
-      </w:pPr>
-      <w:r>
-        <w:t>4. Documentation &amp; Rationale</w:t>
-      </w:r>
-    </w:p>
-    <w:p>
-      <w:pPr>
-        <w:numPr>
-          <w:ilvl w:val="0"/>
-          <w:numId w:val="10"/>
-        </w:numPr>
-        <w:spacing w:before="100" w:beforeAutospacing="1" w:after="100" w:afterAutospacing="1"/>
-      </w:pPr>
-      <w:r>
-        <w:t>Why Local Model</w:t>
-      </w:r>
-      <w:r>
-        <w:t xml:space="preserve"> - </w:t>
-      </w:r>
-      <w:r>
-        <w:t>Using a local model avoids API costs, privacy concerns, and internet dependency.</w:t>
-      </w:r>
-    </w:p>
-    <w:p>
-      <w:pPr>
-        <w:numPr>
-          <w:ilvl w:val="0"/>
-          <w:numId w:val="10"/>
-        </w:numPr>
-        <w:spacing w:before="100" w:beforeAutospacing="1" w:after="100" w:afterAutospacing="1"/>
-      </w:pPr>
-      <w:r>
-        <w:t xml:space="preserve">Control: </w:t>
-      </w:r>
-      <w:r>
-        <w:t>We</w:t>
-      </w:r>
-      <w:r>
-        <w:t xml:space="preserve"> could run and modify everything locally</w:t>
-      </w:r>
-      <w:r>
-        <w:t xml:space="preserve"> and do as may experiments we want without worrying about the API expense</w:t>
-      </w:r>
-      <w:r>
-        <w:t>.</w:t>
-      </w:r>
-    </w:p>
-    <w:p>
-      <w:pPr>
-        <w:numPr>
-          <w:ilvl w:val="0"/>
-          <w:numId w:val="10"/>
         </w:numPr>
         <w:spacing w:before="100" w:beforeAutospacing="1" w:after="100" w:afterAutospacing="1"/>
       </w:pPr>
@@ -1750,13 +1874,19 @@
         <w:gridCol w:w="3117"/>
       </w:tblGrid>
       <w:tr>
+        <w:trPr>
+          <w:trHeight w:val="465"/>
+        </w:trPr>
         <w:tc>
           <w:tcPr>
             <w:tcW w:w="3116" w:type="dxa"/>
+            <w:shd w:val="clear" w:color="auto" w:fill="D1D1D1" w:themeFill="background2" w:themeFillShade="E6"/>
+            <w:vAlign w:val="center"/>
           </w:tcPr>
           <w:p>
             <w:pPr>
               <w:spacing w:before="100" w:beforeAutospacing="1" w:after="100" w:afterAutospacing="1"/>
+              <w:jc w:val="center"/>
               <w:rPr>
                 <w:b/>
                 <w:bCs/>
@@ -1774,10 +1904,13 @@
         <w:tc>
           <w:tcPr>
             <w:tcW w:w="3117" w:type="dxa"/>
+            <w:shd w:val="clear" w:color="auto" w:fill="D1D1D1" w:themeFill="background2" w:themeFillShade="E6"/>
+            <w:vAlign w:val="center"/>
           </w:tcPr>
           <w:p>
             <w:pPr>
               <w:spacing w:before="100" w:beforeAutospacing="1" w:after="100" w:afterAutospacing="1"/>
+              <w:jc w:val="center"/>
               <w:rPr>
                 <w:b/>
                 <w:bCs/>
@@ -1795,10 +1928,13 @@
         <w:tc>
           <w:tcPr>
             <w:tcW w:w="3117" w:type="dxa"/>
+            <w:shd w:val="clear" w:color="auto" w:fill="D1D1D1" w:themeFill="background2" w:themeFillShade="E6"/>
+            <w:vAlign w:val="center"/>
           </w:tcPr>
           <w:p>
             <w:pPr>
               <w:spacing w:before="100" w:beforeAutospacing="1" w:after="100" w:afterAutospacing="1"/>
+              <w:jc w:val="center"/>
               <w:rPr>
                 <w:b/>
                 <w:bCs/>
@@ -2124,55 +2260,310 @@
           <w:bCs/>
         </w:rPr>
       </w:pPr>
-    </w:p>
-    <w:p>
-      <w:pPr>
-        <w:spacing w:before="100" w:beforeAutospacing="1" w:after="100" w:afterAutospacing="1"/>
-      </w:pPr>
-      <w:proofErr w:type="spellStart"/>
       <w:r>
         <w:rPr>
           <w:b/>
           <w:bCs/>
         </w:rPr>
-        <w:t>Github</w:t>
-      </w:r>
-      <w:proofErr w:type="spellEnd"/>
+        <w:t>Future Improvements</w:t>
+      </w:r>
+    </w:p>
+    <w:p>
+      <w:pPr>
+        <w:pStyle w:val="ListParagraph"/>
+        <w:numPr>
+          <w:ilvl w:val="0"/>
+          <w:numId w:val="11"/>
+        </w:numPr>
+        <w:spacing w:after="100" w:afterAutospacing="1"/>
+      </w:pPr>
+      <w:r>
+        <w:t>Integrate Predictive Analytics</w:t>
+      </w:r>
+    </w:p>
+    <w:p>
+      <w:pPr>
+        <w:pStyle w:val="ListParagraph"/>
+        <w:numPr>
+          <w:ilvl w:val="0"/>
+          <w:numId w:val="11"/>
+        </w:numPr>
+        <w:spacing w:after="100" w:afterAutospacing="1"/>
+      </w:pPr>
+      <w:r>
+        <w:t>Voice-Enabled Interface</w:t>
+      </w:r>
+    </w:p>
+    <w:p>
+      <w:pPr>
+        <w:pStyle w:val="ListParagraph"/>
+        <w:numPr>
+          <w:ilvl w:val="0"/>
+          <w:numId w:val="11"/>
+        </w:numPr>
+        <w:spacing w:after="100" w:afterAutospacing="1"/>
+      </w:pPr>
+      <w:r>
+        <w:t>Emotion Recognition and Empathy Simulation</w:t>
+      </w:r>
+    </w:p>
+    <w:p>
+      <w:pPr>
+        <w:pStyle w:val="ListParagraph"/>
+        <w:numPr>
+          <w:ilvl w:val="0"/>
+          <w:numId w:val="11"/>
+        </w:numPr>
+        <w:spacing w:after="100" w:afterAutospacing="1"/>
+      </w:pPr>
+      <w:r>
+        <w:t>Advanced Multi-Language Support</w:t>
+      </w:r>
+    </w:p>
+    <w:p>
+      <w:pPr>
+        <w:pStyle w:val="ListParagraph"/>
+        <w:numPr>
+          <w:ilvl w:val="0"/>
+          <w:numId w:val="11"/>
+        </w:numPr>
+        <w:spacing w:after="100" w:afterAutospacing="1"/>
+      </w:pPr>
+      <w:r>
+        <w:t>Proactive Learning and Personalization</w:t>
+      </w:r>
+    </w:p>
+    <w:p>
       <w:r>
         <w:rPr>
           <w:b/>
           <w:bCs/>
         </w:rPr>
+        <w:t>Summary</w:t>
+      </w:r>
+    </w:p>
+    <w:p>
+      <w:pPr>
+        <w:jc w:val="both"/>
+      </w:pPr>
+      <w:r>
+        <w:t xml:space="preserve">From this rapid prototyping we realized that running a local model will benefit financially and </w:t>
+      </w:r>
+      <w:r>
+        <w:t>will</w:t>
+      </w:r>
+      <w:r>
+        <w:t xml:space="preserve"> contribute towards privacy. But for user friendly, efficient and scalable chatbot we must go with LLM which is run on cloud servers.</w:t>
+      </w:r>
+    </w:p>
+    <w:p>
+      <w:pPr>
+        <w:spacing w:beforeAutospacing="1" w:afterAutospacing="1"/>
+        <w:rPr>
+          <w:b/>
+          <w:bCs/>
+        </w:rPr>
+      </w:pPr>
+    </w:p>
+    <w:p>
+      <w:pPr>
+        <w:spacing w:beforeAutospacing="1" w:afterAutospacing="1"/>
+        <w:rPr>
+          <w:b/>
+          <w:bCs/>
+        </w:rPr>
+      </w:pPr>
+    </w:p>
+    <w:p>
+      <w:pPr>
+        <w:pBdr>
+          <w:top w:val="single" w:sz="4" w:space="4" w:color="auto"/>
+          <w:left w:val="single" w:sz="4" w:space="4" w:color="auto"/>
+          <w:bottom w:val="single" w:sz="4" w:space="4" w:color="auto"/>
+          <w:right w:val="single" w:sz="4" w:space="4" w:color="auto"/>
+        </w:pBdr>
+        <w:shd w:val="clear" w:color="auto" w:fill="D9E2F3"/>
+        <w:spacing w:before="100" w:beforeAutospacing="1" w:after="100" w:afterAutospacing="1"/>
+        <w:jc w:val="center"/>
+        <w:rPr>
+          <w:rStyle w:val="Hyperlink"/>
+        </w:rPr>
+      </w:pPr>
+      <w:r>
+        <w:rPr>
+          <w:b/>
+          <w:bCs/>
+        </w:rPr>
+        <w:t>GitHub</w:t>
+      </w:r>
+      <w:r>
+        <w:rPr>
+          <w:b/>
+          <w:bCs/>
+        </w:rPr>
         <w:t xml:space="preserve"> Link: </w:t>
       </w:r>
-      <w:hyperlink r:id="rId5" w:history="1">
+      <w:hyperlink r:id="rId5">
         <w:r>
           <w:rPr>
             <w:rStyle w:val="Hyperlink"/>
           </w:rPr>
-          <w:t>https://github.com/Christo-Conestoga/ai_for_business</w:t>
+          <w:t>https://github.com/Christo-Conestoga/ai_for_business_assignment_2.git</w:t>
         </w:r>
+      </w:hyperlink>
+    </w:p>
+    <w:p>
+      <w:pPr>
+        <w:spacing w:before="100" w:beforeAutospacing="1" w:after="100" w:afterAutospacing="1"/>
+        <w:rPr>
+          <w:b/>
+          <w:bCs/>
+        </w:rPr>
+      </w:pPr>
+      <w:r>
+        <w:rPr>
+          <w:b/>
+          <w:bCs/>
+        </w:rPr>
+        <w:br w:type="page"/>
+      </w:r>
+    </w:p>
+    <w:p>
+      <w:pPr>
+        <w:spacing w:after="160" w:line="278" w:lineRule="auto"/>
+        <w:jc w:val="center"/>
+        <w:rPr>
+          <w:b/>
+          <w:bCs/>
+        </w:rPr>
+      </w:pPr>
+      <w:r>
+        <w:rPr>
+          <w:b/>
+          <w:bCs/>
+        </w:rPr>
+        <w:lastRenderedPageBreak/>
+        <w:t>Refe</w:t>
+      </w:r>
+      <w:r>
+        <w:rPr>
+          <w:b/>
+          <w:bCs/>
+        </w:rPr>
+        <w:t>rences</w:t>
+      </w:r>
+    </w:p>
+    <w:p>
+      <w:pPr>
+        <w:spacing w:after="160" w:line="278" w:lineRule="auto"/>
+      </w:pPr>
+      <w:r>
+        <w:t xml:space="preserve">Khue Apps. (2025, January 31). </w:t>
+      </w:r>
+      <w:r>
+        <w:rPr>
+          <w:i/>
+          <w:iCs/>
+        </w:rPr>
+        <w:t>Understanding OpenAI API Tokens</w:t>
+      </w:r>
+      <w:r>
+        <w:t>. Khue Apps.</w:t>
+      </w:r>
+      <w:r>
+        <w:t xml:space="preserve"> </w:t>
+      </w:r>
+      <w:hyperlink r:id="rId6" w:history="1">
         <w:r>
           <w:rPr>
             <w:rStyle w:val="Hyperlink"/>
           </w:rPr>
-          <w:t>_</w:t>
+          <w:t>https://www.khueapps.com/blog/article/understanding-openai-api-tokens</w:t>
         </w:r>
+      </w:hyperlink>
+    </w:p>
+    <w:p>
+      <w:pPr>
+        <w:spacing w:after="160" w:line="278" w:lineRule="auto"/>
+      </w:pPr>
+      <w:r>
+        <w:t xml:space="preserve">Rebelo, M. (2024, July 8). </w:t>
+      </w:r>
+      <w:r>
+        <w:rPr>
+          <w:i/>
+          <w:iCs/>
+        </w:rPr>
+        <w:t>How to create an OpenAI API key and use the OpenAI API</w:t>
+      </w:r>
+      <w:r>
+        <w:t>. Zapier.</w:t>
+      </w:r>
+      <w:r>
+        <w:t xml:space="preserve"> </w:t>
+      </w:r>
+      <w:hyperlink r:id="rId7" w:history="1">
         <w:r>
           <w:rPr>
             <w:rStyle w:val="Hyperlink"/>
           </w:rPr>
-          <w:t>assignment_2.git</w:t>
+          <w:t>https://zapier.com/blog/openai-api/</w:t>
         </w:r>
       </w:hyperlink>
     </w:p>
     <w:p>
       <w:pPr>
-        <w:spacing w:before="100" w:beforeAutospacing="1" w:after="100" w:afterAutospacing="1"/>
-        <w:rPr>
-          <w:b/>
-          <w:bCs/>
-        </w:rPr>
+        <w:spacing w:after="160" w:line="278" w:lineRule="auto"/>
+      </w:pPr>
+      <w:r>
+        <w:t>Marie, B.</w:t>
+      </w:r>
+      <w:r>
+        <w:t xml:space="preserve"> (2024, January 1). </w:t>
+      </w:r>
+      <w:r>
+        <w:rPr>
+          <w:i/>
+          <w:iCs/>
+        </w:rPr>
+        <w:t>Phi-2: A small model easy to fine-tune on your GPU</w:t>
+      </w:r>
+      <w:r>
+        <w:t xml:space="preserve">. The </w:t>
+      </w:r>
+      <w:proofErr w:type="spellStart"/>
+      <w:r>
+        <w:t>Kaitchup</w:t>
+      </w:r>
+      <w:proofErr w:type="spellEnd"/>
+      <w:r>
+        <w:t xml:space="preserve"> – AI on a Budget.</w:t>
+      </w:r>
+      <w:r>
+        <w:t xml:space="preserve"> </w:t>
+      </w:r>
+      <w:hyperlink r:id="rId8" w:history="1">
+        <w:r>
+          <w:rPr>
+            <w:rStyle w:val="Hyperlink"/>
+          </w:rPr>
+          <w:t>https://kaitchup.substack.com/p/phi-2-a-small-model-easy-to-fine</w:t>
+        </w:r>
+      </w:hyperlink>
+    </w:p>
+    <w:p>
+      <w:pPr>
+        <w:spacing w:after="160" w:line="278" w:lineRule="auto"/>
+      </w:pPr>
+    </w:p>
+    <w:p>
+      <w:pPr>
+        <w:spacing w:after="160" w:line="278" w:lineRule="auto"/>
+      </w:pPr>
+    </w:p>
+    <w:p>
+      <w:pPr>
+        <w:spacing w:after="160" w:line="278" w:lineRule="auto"/>
       </w:pPr>
     </w:p>
     <w:p/>
@@ -3160,6 +3551,119 @@
     </w:lvl>
   </w:abstractNum>
   <w:abstractNum w:abstractNumId="7" w15:restartNumberingAfterBreak="0">
+    <w:nsid w:val="46027CDA"/>
+    <w:multiLevelType w:val="hybridMultilevel"/>
+    <w:tmpl w:val="277C458A"/>
+    <w:lvl w:ilvl="0" w:tplc="10090001">
+      <w:start w:val="1"/>
+      <w:numFmt w:val="bullet"/>
+      <w:lvlText w:val=""/>
+      <w:lvlJc w:val="left"/>
+      <w:pPr>
+        <w:ind w:left="720" w:hanging="360"/>
+      </w:pPr>
+      <w:rPr>
+        <w:rFonts w:ascii="Symbol" w:hAnsi="Symbol" w:hint="default"/>
+      </w:rPr>
+    </w:lvl>
+    <w:lvl w:ilvl="1" w:tplc="10090003" w:tentative="1">
+      <w:start w:val="1"/>
+      <w:numFmt w:val="bullet"/>
+      <w:lvlText w:val="o"/>
+      <w:lvlJc w:val="left"/>
+      <w:pPr>
+        <w:ind w:left="1440" w:hanging="360"/>
+      </w:pPr>
+      <w:rPr>
+        <w:rFonts w:ascii="Courier New" w:hAnsi="Courier New" w:cs="Courier New" w:hint="default"/>
+      </w:rPr>
+    </w:lvl>
+    <w:lvl w:ilvl="2" w:tplc="10090005" w:tentative="1">
+      <w:start w:val="1"/>
+      <w:numFmt w:val="bullet"/>
+      <w:lvlText w:val=""/>
+      <w:lvlJc w:val="left"/>
+      <w:pPr>
+        <w:ind w:left="2160" w:hanging="360"/>
+      </w:pPr>
+      <w:rPr>
+        <w:rFonts w:ascii="Wingdings" w:hAnsi="Wingdings" w:hint="default"/>
+      </w:rPr>
+    </w:lvl>
+    <w:lvl w:ilvl="3" w:tplc="10090001" w:tentative="1">
+      <w:start w:val="1"/>
+      <w:numFmt w:val="bullet"/>
+      <w:lvlText w:val=""/>
+      <w:lvlJc w:val="left"/>
+      <w:pPr>
+        <w:ind w:left="2880" w:hanging="360"/>
+      </w:pPr>
+      <w:rPr>
+        <w:rFonts w:ascii="Symbol" w:hAnsi="Symbol" w:hint="default"/>
+      </w:rPr>
+    </w:lvl>
+    <w:lvl w:ilvl="4" w:tplc="10090003" w:tentative="1">
+      <w:start w:val="1"/>
+      <w:numFmt w:val="bullet"/>
+      <w:lvlText w:val="o"/>
+      <w:lvlJc w:val="left"/>
+      <w:pPr>
+        <w:ind w:left="3600" w:hanging="360"/>
+      </w:pPr>
+      <w:rPr>
+        <w:rFonts w:ascii="Courier New" w:hAnsi="Courier New" w:cs="Courier New" w:hint="default"/>
+      </w:rPr>
+    </w:lvl>
+    <w:lvl w:ilvl="5" w:tplc="10090005" w:tentative="1">
+      <w:start w:val="1"/>
+      <w:numFmt w:val="bullet"/>
+      <w:lvlText w:val=""/>
+      <w:lvlJc w:val="left"/>
+      <w:pPr>
+        <w:ind w:left="4320" w:hanging="360"/>
+      </w:pPr>
+      <w:rPr>
+        <w:rFonts w:ascii="Wingdings" w:hAnsi="Wingdings" w:hint="default"/>
+      </w:rPr>
+    </w:lvl>
+    <w:lvl w:ilvl="6" w:tplc="10090001" w:tentative="1">
+      <w:start w:val="1"/>
+      <w:numFmt w:val="bullet"/>
+      <w:lvlText w:val=""/>
+      <w:lvlJc w:val="left"/>
+      <w:pPr>
+        <w:ind w:left="5040" w:hanging="360"/>
+      </w:pPr>
+      <w:rPr>
+        <w:rFonts w:ascii="Symbol" w:hAnsi="Symbol" w:hint="default"/>
+      </w:rPr>
+    </w:lvl>
+    <w:lvl w:ilvl="7" w:tplc="10090003" w:tentative="1">
+      <w:start w:val="1"/>
+      <w:numFmt w:val="bullet"/>
+      <w:lvlText w:val="o"/>
+      <w:lvlJc w:val="left"/>
+      <w:pPr>
+        <w:ind w:left="5760" w:hanging="360"/>
+      </w:pPr>
+      <w:rPr>
+        <w:rFonts w:ascii="Courier New" w:hAnsi="Courier New" w:cs="Courier New" w:hint="default"/>
+      </w:rPr>
+    </w:lvl>
+    <w:lvl w:ilvl="8" w:tplc="10090005" w:tentative="1">
+      <w:start w:val="1"/>
+      <w:numFmt w:val="bullet"/>
+      <w:lvlText w:val=""/>
+      <w:lvlJc w:val="left"/>
+      <w:pPr>
+        <w:ind w:left="6480" w:hanging="360"/>
+      </w:pPr>
+      <w:rPr>
+        <w:rFonts w:ascii="Wingdings" w:hAnsi="Wingdings" w:hint="default"/>
+      </w:rPr>
+    </w:lvl>
+  </w:abstractNum>
+  <w:abstractNum w:abstractNumId="8" w15:restartNumberingAfterBreak="0">
     <w:nsid w:val="57DE2A96"/>
     <w:multiLevelType w:val="multilevel"/>
     <w:tmpl w:val="0C4C4572"/>
@@ -3308,7 +3812,7 @@
       </w:rPr>
     </w:lvl>
   </w:abstractNum>
-  <w:abstractNum w:abstractNumId="8" w15:restartNumberingAfterBreak="0">
+  <w:abstractNum w:abstractNumId="9" w15:restartNumberingAfterBreak="0">
     <w:nsid w:val="5E38679B"/>
     <w:multiLevelType w:val="multilevel"/>
     <w:tmpl w:val="DA70BEA0"/>
@@ -3457,7 +3961,7 @@
       </w:rPr>
     </w:lvl>
   </w:abstractNum>
-  <w:abstractNum w:abstractNumId="9" w15:restartNumberingAfterBreak="0">
+  <w:abstractNum w:abstractNumId="10" w15:restartNumberingAfterBreak="0">
     <w:nsid w:val="79131C47"/>
     <w:multiLevelType w:val="multilevel"/>
     <w:tmpl w:val="0942A052"/>
@@ -3606,35 +4110,38 @@
       </w:rPr>
     </w:lvl>
   </w:abstractNum>
-  <w:num w:numId="1" w16cid:durableId="58795943">
+  <w:num w:numId="1" w16cid:durableId="1157572745">
+    <w:abstractNumId w:val="9"/>
+  </w:num>
+  <w:num w:numId="2" w16cid:durableId="1480077223">
+    <w:abstractNumId w:val="8"/>
+  </w:num>
+  <w:num w:numId="3" w16cid:durableId="1848514876">
+    <w:abstractNumId w:val="0"/>
+  </w:num>
+  <w:num w:numId="4" w16cid:durableId="223489716">
+    <w:abstractNumId w:val="10"/>
+  </w:num>
+  <w:num w:numId="5" w16cid:durableId="332152595">
+    <w:abstractNumId w:val="3"/>
+  </w:num>
+  <w:num w:numId="6" w16cid:durableId="58795943">
     <w:abstractNumId w:val="5"/>
   </w:num>
-  <w:num w:numId="2" w16cid:durableId="819659140">
+  <w:num w:numId="7" w16cid:durableId="608204330">
+    <w:abstractNumId w:val="1"/>
+  </w:num>
+  <w:num w:numId="8" w16cid:durableId="801849321">
+    <w:abstractNumId w:val="6"/>
+  </w:num>
+  <w:num w:numId="9" w16cid:durableId="819659140">
     <w:abstractNumId w:val="2"/>
   </w:num>
-  <w:num w:numId="3" w16cid:durableId="1480077223">
-    <w:abstractNumId w:val="7"/>
-  </w:num>
-  <w:num w:numId="4" w16cid:durableId="871959529">
+  <w:num w:numId="10" w16cid:durableId="871959529">
     <w:abstractNumId w:val="4"/>
   </w:num>
-  <w:num w:numId="5" w16cid:durableId="1848514876">
-    <w:abstractNumId w:val="0"/>
-  </w:num>
-  <w:num w:numId="6" w16cid:durableId="332152595">
-    <w:abstractNumId w:val="3"/>
-  </w:num>
-  <w:num w:numId="7" w16cid:durableId="223489716">
-    <w:abstractNumId w:val="9"/>
-  </w:num>
-  <w:num w:numId="8" w16cid:durableId="1157572745">
-    <w:abstractNumId w:val="8"/>
-  </w:num>
-  <w:num w:numId="9" w16cid:durableId="801849321">
-    <w:abstractNumId w:val="6"/>
-  </w:num>
-  <w:num w:numId="10" w16cid:durableId="608204330">
-    <w:abstractNumId w:val="1"/>
+  <w:num w:numId="11" w16cid:durableId="327905746">
+    <w:abstractNumId w:val="7"/>
   </w:num>
 </w:numbering>
 </file>
@@ -5074,4 +5581,10 @@
     </a:ext>
   </a:extLst>
 </a:theme>
+</file>
+
+<file path=docMetadata/LabelInfo.xml><?xml version="1.0" encoding="utf-8"?>
+<clbl:labelList xmlns:clbl="http://schemas.microsoft.com/office/2020/mipLabelMetadata">
+  <clbl:label id="{4ddd393a-e98a-4404-841f-c4becdd925a5}" enabled="0" method="" siteId="{4ddd393a-e98a-4404-841f-c4becdd925a5}" removed="1"/>
+</clbl:labelList>
 </file>